--- a/PB/Projektarbeit Bundesregierung 2022/Arbeitsauftrag, Vorlagen/03.11_Arbeitsauftrag Bundesministerien_3aAPC.docx
+++ b/PB/Projektarbeit Bundesregierung 2022/Arbeitsauftrag, Vorlagen/03.11_Arbeitsauftrag Bundesministerien_3aAPC.docx
@@ -1,10 +1,10 @@
 
 <file path=word/document.xml><?xml version="1.0" encoding="utf-8"?>
-<w:document xmlns:wpc="http://schemas.microsoft.com/office/word/2010/wordprocessingCanvas" xmlns:cx="http://schemas.microsoft.com/office/drawing/2014/chartex" xmlns:cx1="http://schemas.microsoft.com/office/drawing/2015/9/8/chartex" xmlns:mc="http://schemas.openxmlformats.org/markup-compatibility/2006" xmlns:o="urn:schemas-microsoft-com:office:office" xmlns:r="http://schemas.openxmlformats.org/officeDocument/2006/relationships" xmlns:m="http://schemas.openxmlformats.org/officeDocument/2006/math" xmlns:v="urn:schemas-microsoft-com:vml" xmlns:wp14="http://schemas.microsoft.com/office/word/2010/wordprocessingDrawing" xmlns:wp="http://schemas.openxmlformats.org/drawingml/2006/wordprocessingDrawing" xmlns:w10="urn:schemas-microsoft-com:office:word" xmlns:w="http://schemas.openxmlformats.org/wordprocessingml/2006/main" xmlns:w14="http://schemas.microsoft.com/office/word/2010/wordml" xmlns:w15="http://schemas.microsoft.com/office/word/2012/wordml" xmlns:w16se="http://schemas.microsoft.com/office/word/2015/wordml/symex" xmlns:wpg="http://schemas.microsoft.com/office/word/2010/wordprocessingGroup" xmlns:wpi="http://schemas.microsoft.com/office/word/2010/wordprocessingInk" xmlns:wne="http://schemas.microsoft.com/office/word/2006/wordml" xmlns:wps="http://schemas.microsoft.com/office/word/2010/wordprocessingShape" mc:Ignorable="w14 w15 w16se wp14">
+<w:document xmlns:wpc="http://schemas.microsoft.com/office/word/2010/wordprocessingCanvas" xmlns:cx="http://schemas.microsoft.com/office/drawing/2014/chartex" xmlns:cx1="http://schemas.microsoft.com/office/drawing/2015/9/8/chartex" xmlns:cx2="http://schemas.microsoft.com/office/drawing/2015/10/21/chartex" xmlns:cx3="http://schemas.microsoft.com/office/drawing/2016/5/9/chartex" xmlns:cx4="http://schemas.microsoft.com/office/drawing/2016/5/10/chartex" xmlns:cx5="http://schemas.microsoft.com/office/drawing/2016/5/11/chartex" xmlns:cx6="http://schemas.microsoft.com/office/drawing/2016/5/12/chartex" xmlns:cx7="http://schemas.microsoft.com/office/drawing/2016/5/13/chartex" xmlns:cx8="http://schemas.microsoft.com/office/drawing/2016/5/14/chartex" xmlns:mc="http://schemas.openxmlformats.org/markup-compatibility/2006" xmlns:aink="http://schemas.microsoft.com/office/drawing/2016/ink" xmlns:am3d="http://schemas.microsoft.com/office/drawing/2017/model3d" xmlns:o="urn:schemas-microsoft-com:office:office" xmlns:r="http://schemas.openxmlformats.org/officeDocument/2006/relationships" xmlns:m="http://schemas.openxmlformats.org/officeDocument/2006/math" xmlns:v="urn:schemas-microsoft-com:vml" xmlns:wp14="http://schemas.microsoft.com/office/word/2010/wordprocessingDrawing" xmlns:wp="http://schemas.openxmlformats.org/drawingml/2006/wordprocessingDrawing" xmlns:w10="urn:schemas-microsoft-com:office:word" xmlns:w="http://schemas.openxmlformats.org/wordprocessingml/2006/main" xmlns:w14="http://schemas.microsoft.com/office/word/2010/wordml" xmlns:w15="http://schemas.microsoft.com/office/word/2012/wordml" xmlns:w16cex="http://schemas.microsoft.com/office/word/2018/wordml/cex" xmlns:w16cid="http://schemas.microsoft.com/office/word/2016/wordml/cid" xmlns:w16="http://schemas.microsoft.com/office/word/2018/wordml" xmlns:w16sdtdh="http://schemas.microsoft.com/office/word/2020/wordml/sdtdatahash" xmlns:w16se="http://schemas.microsoft.com/office/word/2015/wordml/symex" xmlns:wpg="http://schemas.microsoft.com/office/word/2010/wordprocessingGroup" xmlns:wpi="http://schemas.microsoft.com/office/word/2010/wordprocessingInk" xmlns:wne="http://schemas.microsoft.com/office/word/2006/wordml" xmlns:wps="http://schemas.microsoft.com/office/word/2010/wordprocessingShape" mc:Ignorable="w14 w15 w16se w16cid w16 w16cex w16sdtdh wp14">
   <w:body>
     <w:p>
       <w:pPr>
-        <w:pStyle w:val="berschrift3"/>
+        <w:pStyle w:val="Heading3"/>
         <w:ind w:left="1843" w:hanging="1843"/>
         <w:rPr>
           <w:lang w:val="de-AT"/>
@@ -51,7 +51,7 @@
     </w:p>
     <w:p>
       <w:pPr>
-        <w:pStyle w:val="Listenabsatz"/>
+        <w:pStyle w:val="ListParagraph"/>
         <w:numPr>
           <w:ilvl w:val="0"/>
           <w:numId w:val="46"/>
@@ -89,7 +89,7 @@
     </w:p>
     <w:p>
       <w:pPr>
-        <w:pStyle w:val="Listenabsatz"/>
+        <w:pStyle w:val="ListParagraph"/>
         <w:numPr>
           <w:ilvl w:val="1"/>
           <w:numId w:val="46"/>
@@ -135,7 +135,7 @@
     </w:p>
     <w:p>
       <w:pPr>
-        <w:pStyle w:val="Listenabsatz"/>
+        <w:pStyle w:val="ListParagraph"/>
         <w:numPr>
           <w:ilvl w:val="2"/>
           <w:numId w:val="46"/>
@@ -157,7 +157,7 @@
     </w:p>
     <w:p>
       <w:pPr>
-        <w:pStyle w:val="Listenabsatz"/>
+        <w:pStyle w:val="ListParagraph"/>
         <w:numPr>
           <w:ilvl w:val="2"/>
           <w:numId w:val="46"/>
@@ -179,7 +179,7 @@
     </w:p>
     <w:p>
       <w:pPr>
-        <w:pStyle w:val="Listenabsatz"/>
+        <w:pStyle w:val="ListParagraph"/>
         <w:numPr>
           <w:ilvl w:val="1"/>
           <w:numId w:val="46"/>
@@ -201,7 +201,7 @@
     </w:p>
     <w:p>
       <w:pPr>
-        <w:pStyle w:val="Listenabsatz"/>
+        <w:pStyle w:val="ListParagraph"/>
         <w:numPr>
           <w:ilvl w:val="2"/>
           <w:numId w:val="46"/>
@@ -223,7 +223,7 @@
     </w:p>
     <w:p>
       <w:pPr>
-        <w:pStyle w:val="Listenabsatz"/>
+        <w:pStyle w:val="ListParagraph"/>
         <w:numPr>
           <w:ilvl w:val="3"/>
           <w:numId w:val="46"/>
@@ -253,7 +253,7 @@
     </w:p>
     <w:p>
       <w:pPr>
-        <w:pStyle w:val="Listenabsatz"/>
+        <w:pStyle w:val="ListParagraph"/>
         <w:numPr>
           <w:ilvl w:val="2"/>
           <w:numId w:val="46"/>
@@ -291,7 +291,7 @@
     </w:p>
     <w:p>
       <w:pPr>
-        <w:pStyle w:val="Listenabsatz"/>
+        <w:pStyle w:val="ListParagraph"/>
         <w:numPr>
           <w:ilvl w:val="3"/>
           <w:numId w:val="46"/>
@@ -313,7 +313,7 @@
     </w:p>
     <w:p>
       <w:pPr>
-        <w:pStyle w:val="Listenabsatz"/>
+        <w:pStyle w:val="ListParagraph"/>
         <w:numPr>
           <w:ilvl w:val="3"/>
           <w:numId w:val="46"/>
@@ -335,7 +335,7 @@
     </w:p>
     <w:p>
       <w:pPr>
-        <w:pStyle w:val="Listenabsatz"/>
+        <w:pStyle w:val="ListParagraph"/>
         <w:numPr>
           <w:ilvl w:val="3"/>
           <w:numId w:val="46"/>
@@ -357,7 +357,7 @@
     </w:p>
     <w:p>
       <w:pPr>
-        <w:pStyle w:val="Listenabsatz"/>
+        <w:pStyle w:val="ListParagraph"/>
         <w:numPr>
           <w:ilvl w:val="3"/>
           <w:numId w:val="46"/>
@@ -379,7 +379,7 @@
     </w:p>
     <w:p>
       <w:pPr>
-        <w:pStyle w:val="Listenabsatz"/>
+        <w:pStyle w:val="ListParagraph"/>
         <w:numPr>
           <w:ilvl w:val="0"/>
           <w:numId w:val="46"/>
@@ -401,7 +401,7 @@
     </w:p>
     <w:p>
       <w:pPr>
-        <w:pStyle w:val="Listenabsatz"/>
+        <w:pStyle w:val="ListParagraph"/>
         <w:numPr>
           <w:ilvl w:val="1"/>
           <w:numId w:val="46"/>
@@ -447,7 +447,7 @@
     </w:p>
     <w:p>
       <w:pPr>
-        <w:pStyle w:val="Listenabsatz"/>
+        <w:pStyle w:val="ListParagraph"/>
         <w:numPr>
           <w:ilvl w:val="1"/>
           <w:numId w:val="46"/>
@@ -469,7 +469,7 @@
     </w:p>
     <w:p>
       <w:pPr>
-        <w:pStyle w:val="Listenabsatz"/>
+        <w:pStyle w:val="ListParagraph"/>
         <w:numPr>
           <w:ilvl w:val="1"/>
           <w:numId w:val="46"/>
@@ -525,7 +525,7 @@
     </w:p>
     <w:tbl>
       <w:tblPr>
-        <w:tblStyle w:val="Tabellenraster"/>
+        <w:tblStyle w:val="TableGrid"/>
         <w:tblW w:w="0" w:type="auto"/>
         <w:tblLook w:val="04A0" w:firstRow="1" w:lastRow="0" w:firstColumn="1" w:lastColumn="0" w:noHBand="0" w:noVBand="1"/>
       </w:tblPr>
@@ -774,7 +774,7 @@
           </w:p>
           <w:p>
             <w:pPr>
-              <w:pStyle w:val="Listenabsatz"/>
+              <w:pStyle w:val="ListParagraph"/>
               <w:numPr>
                 <w:ilvl w:val="0"/>
                 <w:numId w:val="46"/>
@@ -795,21 +795,7 @@
               <w:rPr>
                 <w:lang w:val="de-AT"/>
               </w:rPr>
-              <w:t xml:space="preserve">, </w:t>
-            </w:r>
-            <w:proofErr w:type="spellStart"/>
-            <w:r>
-              <w:rPr>
-                <w:lang w:val="de-AT"/>
-              </w:rPr>
-              <w:t>Heinzlmaier</w:t>
-            </w:r>
-            <w:proofErr w:type="spellEnd"/>
-            <w:r>
-              <w:rPr>
-                <w:lang w:val="de-AT"/>
-              </w:rPr>
-              <w:t xml:space="preserve">, </w:t>
+              <w:t xml:space="preserve">, Heinzlmaier, </w:t>
             </w:r>
             <w:proofErr w:type="spellStart"/>
             <w:r>
@@ -916,7 +902,7 @@
           </w:p>
           <w:p>
             <w:pPr>
-              <w:pStyle w:val="Listenabsatz"/>
+              <w:pStyle w:val="ListParagraph"/>
               <w:numPr>
                 <w:ilvl w:val="0"/>
                 <w:numId w:val="46"/>
@@ -1099,7 +1085,7 @@
           </w:p>
           <w:p>
             <w:pPr>
-              <w:pStyle w:val="Listenabsatz"/>
+              <w:pStyle w:val="ListParagraph"/>
               <w:numPr>
                 <w:ilvl w:val="0"/>
                 <w:numId w:val="46"/>
@@ -1117,7 +1103,7 @@
           </w:p>
           <w:p>
             <w:pPr>
-              <w:pStyle w:val="Listenabsatz"/>
+              <w:pStyle w:val="ListParagraph"/>
               <w:numPr>
                 <w:ilvl w:val="0"/>
                 <w:numId w:val="46"/>
@@ -1293,7 +1279,7 @@
           </w:p>
           <w:p>
             <w:pPr>
-              <w:pStyle w:val="Listenabsatz"/>
+              <w:pStyle w:val="ListParagraph"/>
               <w:numPr>
                 <w:ilvl w:val="0"/>
                 <w:numId w:val="46"/>
@@ -1302,19 +1288,11 @@
                 <w:lang w:val="de-AT"/>
               </w:rPr>
             </w:pPr>
-            <w:proofErr w:type="spellStart"/>
             <w:r>
               <w:rPr>
                 <w:lang w:val="de-AT"/>
               </w:rPr>
-              <w:t>Oberdorfer</w:t>
-            </w:r>
-            <w:proofErr w:type="spellEnd"/>
-            <w:r>
-              <w:rPr>
-                <w:lang w:val="de-AT"/>
-              </w:rPr>
-              <w:t xml:space="preserve">, Kaiser, </w:t>
+              <w:t xml:space="preserve">Oberdorfer, Kaiser, </w:t>
             </w:r>
             <w:proofErr w:type="spellStart"/>
             <w:r>
@@ -1485,7 +1463,7 @@
           </w:p>
           <w:p>
             <w:pPr>
-              <w:pStyle w:val="Listenabsatz"/>
+              <w:pStyle w:val="ListParagraph"/>
               <w:numPr>
                 <w:ilvl w:val="0"/>
                 <w:numId w:val="46"/>
@@ -1595,8 +1573,6 @@
             </w:pPr>
           </w:p>
         </w:tc>
-        <w:bookmarkStart w:id="0" w:name="_GoBack"/>
-        <w:bookmarkEnd w:id="0"/>
       </w:tr>
       <w:tr>
         <w:tc>
@@ -1684,7 +1660,7 @@
           </w:p>
           <w:p>
             <w:pPr>
-              <w:pStyle w:val="Listenabsatz"/>
+              <w:pStyle w:val="ListParagraph"/>
               <w:numPr>
                 <w:ilvl w:val="0"/>
                 <w:numId w:val="46"/>
@@ -1693,19 +1669,11 @@
                 <w:lang w:val="de-AT"/>
               </w:rPr>
             </w:pPr>
-            <w:proofErr w:type="spellStart"/>
             <w:r>
               <w:rPr>
                 <w:lang w:val="de-AT"/>
               </w:rPr>
-              <w:t>Ranzmaier</w:t>
-            </w:r>
-            <w:proofErr w:type="spellEnd"/>
-            <w:r>
-              <w:rPr>
-                <w:lang w:val="de-AT"/>
-              </w:rPr>
-              <w:t xml:space="preserve">, </w:t>
+              <w:t xml:space="preserve">Ranzmaier, </w:t>
             </w:r>
             <w:proofErr w:type="spellStart"/>
             <w:r>
@@ -1869,7 +1837,7 @@
           </w:p>
           <w:p>
             <w:pPr>
-              <w:pStyle w:val="Listenabsatz"/>
+              <w:pStyle w:val="ListParagraph"/>
               <w:numPr>
                 <w:ilvl w:val="0"/>
                 <w:numId w:val="46"/>
@@ -1947,9 +1915,654 @@
         </w:rPr>
       </w:pPr>
     </w:p>
+    <w:p>
+      <w:pPr>
+        <w:rPr>
+          <w:sz w:val="24"/>
+          <w:szCs w:val="24"/>
+          <w:lang w:val="de-AT"/>
+        </w:rPr>
+      </w:pPr>
+    </w:p>
+    <w:p>
+      <w:pPr>
+        <w:rPr>
+          <w:sz w:val="24"/>
+          <w:szCs w:val="24"/>
+          <w:lang w:val="de-AT"/>
+        </w:rPr>
+      </w:pPr>
+    </w:p>
+    <w:p>
+      <w:pPr>
+        <w:rPr>
+          <w:sz w:val="24"/>
+          <w:szCs w:val="24"/>
+          <w:lang w:val="de-AT"/>
+        </w:rPr>
+      </w:pPr>
+    </w:p>
+    <w:p>
+      <w:pPr>
+        <w:rPr>
+          <w:sz w:val="24"/>
+          <w:szCs w:val="24"/>
+          <w:lang w:val="de-AT"/>
+        </w:rPr>
+      </w:pPr>
+    </w:p>
+    <w:p>
+      <w:pPr>
+        <w:rPr>
+          <w:sz w:val="24"/>
+          <w:szCs w:val="24"/>
+          <w:lang w:val="de-AT"/>
+        </w:rPr>
+      </w:pPr>
+    </w:p>
+    <w:p>
+      <w:pPr>
+        <w:rPr>
+          <w:sz w:val="24"/>
+          <w:szCs w:val="24"/>
+          <w:lang w:val="de-AT"/>
+        </w:rPr>
+      </w:pPr>
+    </w:p>
+    <w:p>
+      <w:pPr>
+        <w:rPr>
+          <w:sz w:val="24"/>
+          <w:szCs w:val="24"/>
+          <w:lang w:val="de-AT"/>
+        </w:rPr>
+      </w:pPr>
+    </w:p>
+    <w:p>
+      <w:pPr>
+        <w:rPr>
+          <w:sz w:val="24"/>
+          <w:szCs w:val="24"/>
+          <w:lang w:val="de-AT"/>
+        </w:rPr>
+      </w:pPr>
+    </w:p>
+    <w:p>
+      <w:pPr>
+        <w:rPr>
+          <w:sz w:val="24"/>
+          <w:szCs w:val="24"/>
+          <w:lang w:val="de-AT"/>
+        </w:rPr>
+      </w:pPr>
+    </w:p>
+    <w:p>
+      <w:pPr>
+        <w:rPr>
+          <w:u w:val="single"/>
+        </w:rPr>
+      </w:pPr>
+      <w:r>
+        <w:rPr>
+          <w:u w:val="single"/>
+        </w:rPr>
+        <w:lastRenderedPageBreak/>
+        <w:t>B</w:t>
+      </w:r>
+      <w:r>
+        <w:rPr>
+          <w:u w:val="single"/>
+        </w:rPr>
+        <w:t>undesministerium</w:t>
+      </w:r>
+      <w:r>
+        <w:rPr>
+          <w:u w:val="single"/>
+        </w:rPr>
+        <w:t xml:space="preserve"> für Klimaschutz, Umwelt, Energie, Mobilität, Innovation und Technologie</w:t>
+      </w:r>
+      <w:r>
+        <w:rPr>
+          <w:u w:val="single"/>
+        </w:rPr>
+        <w:t>:</w:t>
+      </w:r>
+    </w:p>
+    <w:p>
+      <w:r>
+        <w:t>Abk. BMK</w:t>
+      </w:r>
+    </w:p>
+    <w:p>
+      <w:r>
+        <w:t>Sektion I: Präsidium und Internationale Angelegenheiten</w:t>
+      </w:r>
+    </w:p>
+    <w:p>
+      <w:r>
+        <w:t>Chief Digital Officer</w:t>
+      </w:r>
+    </w:p>
+    <w:p>
+      <w:r>
+        <w:t>Stabsstelle Compliance, Risiko- und Qualitätsmanagement</w:t>
+      </w:r>
+    </w:p>
+    <w:p>
+      <w:r>
+        <w:t>Stabsstelle Öffentlichkeitsarbeit und Medien</w:t>
+      </w:r>
+    </w:p>
+    <w:p>
+      <w:r>
+        <w:t>Sonderbeauftragter für grüne Industriepolitik</w:t>
+      </w:r>
+    </w:p>
+    <w:p>
+      <w:r>
+        <w:t>Abteilung Revision und EU-Finanzkontrolle</w:t>
+      </w:r>
+    </w:p>
+    <w:p>
+      <w:r>
+        <w:t>Stabsstelle für Ausbildungsangelegenheiten und Personalentwicklung</w:t>
+      </w:r>
+    </w:p>
+    <w:p>
+      <w:r>
+        <w:t>Abteilung Präsidium 1: Personal und Organisation</w:t>
+      </w:r>
+    </w:p>
+    <w:p>
+      <w:r>
+        <w:t>Ministerialkanzleidirektion</w:t>
+      </w:r>
+    </w:p>
+    <w:p>
+      <w:r>
+        <w:t>Abteilung Präsidium 2: Information und interne Kommunikation</w:t>
+      </w:r>
+    </w:p>
+    <w:p>
+      <w:r>
+        <w:t>Servicebüro</w:t>
+      </w:r>
+    </w:p>
+    <w:p>
+      <w:r>
+        <w:t>Abteilung Präsidium 3: Recht und Koordination</w:t>
+      </w:r>
+    </w:p>
+    <w:p>
+      <w:r>
+        <w:t>Abteilung Präsidium 4: Informations- und Kommunikationstechnik</w:t>
+      </w:r>
+    </w:p>
+    <w:p>
+      <w:r>
+        <w:t>Abteilung Präsidium 5: Budget, Controlling und Support</w:t>
+      </w:r>
+    </w:p>
+    <w:p>
+      <w:r>
+        <w:t>Supportstelle</w:t>
+      </w:r>
+    </w:p>
+    <w:p>
+      <w:r>
+        <w:t>Abteilung Präsidium 6: Protokoll und Eventmanagement, Veranstaltungswesen; Übersetzungsdienst</w:t>
+      </w:r>
+    </w:p>
+    <w:p>
+      <w:r>
+        <w:t>Konferenztechnik und Videokonferenzen-Support</w:t>
+      </w:r>
+    </w:p>
+    <w:p>
+      <w:r>
+        <w:t>Bereich EU-Angelegenheiten und Internationales</w:t>
+      </w:r>
+    </w:p>
+    <w:p>
+      <w:r>
+        <w:t>Abteilung K 1: EU- und internationale Angelegenheiten Verkehr, Innovation und Technologie</w:t>
+      </w:r>
+    </w:p>
+    <w:p>
+      <w:r>
+        <w:t>Abteilung K 2: Wege- und externe Kosten, Maut</w:t>
+      </w:r>
+    </w:p>
+    <w:p>
+      <w:r>
+        <w:t>Sektion II: Mobilität</w:t>
+      </w:r>
+    </w:p>
+    <w:p>
+      <w:r>
+        <w:t>Abteilung FC II: Finanzen und Controlling</w:t>
+      </w:r>
+    </w:p>
+    <w:p>
+      <w:r>
+        <w:t>Stabsstelle Intelligente Verkehrssysteme &amp; Digitale Transformation</w:t>
+      </w:r>
+    </w:p>
+    <w:p>
+      <w:r>
+        <w:t>Abteilung II/1: Mobilitätswende</w:t>
+      </w:r>
+    </w:p>
+    <w:p>
+      <w:r>
+        <w:t>Abteilung II/2: Infrastrukturfinanzierung – ökonomische Angelegenheiten der Eisenbahn</w:t>
+      </w:r>
+    </w:p>
+    <w:p>
+      <w:r>
+        <w:lastRenderedPageBreak/>
+        <w:t>Abteilung II/3: Infrastrukturplanung</w:t>
+      </w:r>
+    </w:p>
+    <w:p>
+      <w:r>
+        <w:t>Abteilung II/4: Personenverkehr</w:t>
+      </w:r>
+    </w:p>
+    <w:p>
+      <w:r>
+        <w:t>Abteilung II/5: Güterverkehr</w:t>
+      </w:r>
+    </w:p>
+    <w:p>
+      <w:r>
+        <w:t>Abteilung II/6: Aktive Mobilität und Mobilitätsmanagement</w:t>
+      </w:r>
+    </w:p>
+    <w:p>
+      <w:r>
+        <w:t>Abteilung II/7: Logistikkoordination</w:t>
+      </w:r>
+    </w:p>
+    <w:p>
+      <w:r>
+        <w:t>Abteilung II/8: Klimaticket</w:t>
+      </w:r>
+    </w:p>
+    <w:p>
+      <w:r>
+        <w:t>Sektion III: Innovation und Technologie</w:t>
+      </w:r>
+    </w:p>
+    <w:p>
+      <w:r>
+        <w:t>IÖB-Koordination</w:t>
+      </w:r>
+    </w:p>
+    <w:p>
+      <w:r>
+        <w:t>EU- und internationale Technologiepolitik und Programme</w:t>
+      </w:r>
+    </w:p>
+    <w:p>
+      <w:r>
+        <w:t>Information und Dokumentation</w:t>
+      </w:r>
+    </w:p>
+    <w:p>
+      <w:r>
+        <w:t>Stabsstelle Technologietransfer</w:t>
+      </w:r>
+    </w:p>
+    <w:p>
+      <w:r>
+        <w:t>Abteilung FC III: Finanzen und Controlling</w:t>
+      </w:r>
+    </w:p>
+    <w:p>
+      <w:r>
+        <w:t>Abteilung I 1: Grundsatzangelegenheiten</w:t>
+      </w:r>
+    </w:p>
+    <w:p>
+      <w:r>
+        <w:t>Abteilung I 2: Forschungs- und Technologieförderung</w:t>
+      </w:r>
+    </w:p>
+    <w:p>
+      <w:r>
+        <w:t>Abteilung I 3: Energie- und Umwelttechnologien</w:t>
+      </w:r>
+    </w:p>
+    <w:p>
+      <w:r>
+        <w:t>Abteilung I 4: Mobilitäts- und Verkehrstechnologien</w:t>
+      </w:r>
+    </w:p>
+    <w:p>
+      <w:r>
+        <w:t>Abteilung I 5: Schlüsseltechnologien für industrielle Innovation: IKT, Produktion und Nanotechnologie</w:t>
+      </w:r>
+    </w:p>
+    <w:p>
+      <w:r>
+        <w:t>Abteilung I 6: Weltraumangelegenheiten</w:t>
+      </w:r>
+    </w:p>
+    <w:p>
+      <w:r>
+        <w:t>Sektion IV: Verkehr</w:t>
+      </w:r>
+    </w:p>
+    <w:p>
+      <w:r>
+        <w:t>Stabsstelle SKKM Krisenmanagement</w:t>
+      </w:r>
+    </w:p>
+    <w:p>
+      <w:r>
+        <w:t>Stabsstelle Barrierefreiheit</w:t>
+      </w:r>
+    </w:p>
+    <w:p>
+      <w:r>
+        <w:t>Abteilung VPF: verkehrsträgerübergreifend - strategische Projekte und Finanzierungsnachweise</w:t>
+      </w:r>
+    </w:p>
+    <w:p>
+      <w:r>
+        <w:t>Gruppe Eisenbahn</w:t>
+      </w:r>
+    </w:p>
+    <w:p>
+      <w:r>
+        <w:t>Abteilung E 1: Legistik, EU- und internationale Angelegenheiten Eisenbahnen</w:t>
+      </w:r>
+    </w:p>
+    <w:p>
+      <w:r>
+        <w:t>Abteilung E 2: Oberste Eisenbahnbehörde Genehmigung Infrastruktur und Fahrzeuge</w:t>
+      </w:r>
+    </w:p>
+    <w:p>
+      <w:r>
+        <w:t>Abteilung E 3: Oberste Eisenbahnbehörde Genehmigung Betrieb und Verkehr</w:t>
+      </w:r>
+    </w:p>
+    <w:p>
+      <w:r>
+        <w:t>Abteilung E 4: Oberste Eisenbahnbehörde Überwachung</w:t>
+      </w:r>
+    </w:p>
+    <w:p>
+      <w:r>
+        <w:lastRenderedPageBreak/>
+        <w:t>Abteilung E 5: Technik</w:t>
+      </w:r>
+    </w:p>
+    <w:p>
+      <w:r>
+        <w:t>Abteilung E 6: Oberste Seilbahnbehörde</w:t>
+      </w:r>
+    </w:p>
+    <w:p>
+      <w:r>
+        <w:t>Gruppe Infrastrukturverfahren und Verkehrssicherheit</w:t>
+      </w:r>
+    </w:p>
+    <w:p>
+      <w:r>
+        <w:t>Abteilung IVVS 1: Planung Betrieb und Umwelt</w:t>
+      </w:r>
+    </w:p>
+    <w:p>
+      <w:r>
+        <w:t>Abteilung IVVS 2: Verkehrssicherheit und Sicherheitsmanagement Infrastruktur</w:t>
+      </w:r>
+    </w:p>
+    <w:p>
+      <w:r>
+        <w:t>Beobachtungsstelle für die Straßenverkehrssicherheit</w:t>
+      </w:r>
+    </w:p>
+    <w:p>
+      <w:r>
+        <w:t>Abteilung IVVS 3: Rechtsbereich Bundesstraßen</w:t>
+      </w:r>
+    </w:p>
+    <w:p>
+      <w:r>
+        <w:t>Abteilung IVVS 4: UVP-Verfahren Landverkehr</w:t>
+      </w:r>
+    </w:p>
+    <w:p>
+      <w:r>
+        <w:t>Gruppe Straßenverkehr und Kraftfahrwesen</w:t>
+      </w:r>
+    </w:p>
+    <w:p>
+      <w:r>
+        <w:t>Abteilung ST 1: Kraftfahrwesen</w:t>
+      </w:r>
+    </w:p>
+    <w:p>
+      <w:r>
+        <w:t>Abteilung ST 2: Rechtsbereich Straßenverkehr</w:t>
+      </w:r>
+    </w:p>
+    <w:p>
+      <w:r>
+        <w:t>Abteilung ST 3: Beförderung gefährlicher Güter und Containersicherheit</w:t>
+      </w:r>
+    </w:p>
+    <w:p>
+      <w:r>
+        <w:t>Abteilung ST 4: Straßenpersonen- und Güterverkehr</w:t>
+      </w:r>
+    </w:p>
+    <w:p>
+      <w:r>
+        <w:t>Abteilung ST 5: Technisches Kraftfahrwesen</w:t>
+      </w:r>
+    </w:p>
+    <w:p>
+      <w:r>
+        <w:t>Abteilung W 1: Schifffahrt – Recht</w:t>
+      </w:r>
+    </w:p>
+    <w:p>
+      <w:r>
+        <w:t>Abteilung W 2: Schifffahrt – Technik und Nautik</w:t>
+      </w:r>
+    </w:p>
+    <w:p>
+      <w:r>
+        <w:t>Abteilung W 3: Bundeswasserstraßen</w:t>
+      </w:r>
+    </w:p>
+    <w:p>
+      <w:r>
+        <w:t>Gruppe Luftfahrt – Oberste Zivilluftfahrtbehörde</w:t>
+      </w:r>
+    </w:p>
+    <w:p>
+      <w:r>
+        <w:t>Abteilung L 1: Strategie und Internationales</w:t>
+      </w:r>
+    </w:p>
+    <w:p>
+      <w:r>
+        <w:t>Abteilung L 2: Luftfahrt-Rechtsangelegenheiten</w:t>
+      </w:r>
+    </w:p>
+    <w:p>
+      <w:r>
+        <w:t>Abteilung L 3: Luftfahrt-Infrastruktur</w:t>
+      </w:r>
+    </w:p>
+    <w:p>
+      <w:r>
+        <w:t xml:space="preserve">Abteilung L 4: </w:t>
+      </w:r>
+      <w:proofErr w:type="spellStart"/>
+      <w:r>
+        <w:t>Safety</w:t>
+      </w:r>
+      <w:proofErr w:type="spellEnd"/>
+      <w:r>
+        <w:t>-Management und Flugsicherung</w:t>
+      </w:r>
+    </w:p>
+    <w:p>
+      <w:r>
+        <w:t>Sektion V: Umwelt und Kreislaufwirtschaft</w:t>
+      </w:r>
+    </w:p>
+    <w:p>
+      <w:r>
+        <w:t>Abteilung V/1: Betriebliches Abfallrecht, Abfallverbringung und Umwelthaftung</w:t>
+      </w:r>
+    </w:p>
+    <w:p>
+      <w:r>
+        <w:t>Abteilung V/2: Abfall- und Altlastenrecht</w:t>
+      </w:r>
+    </w:p>
+    <w:p>
+      <w:r>
+        <w:t>Abteilung V/3: Abfallwirtschaftsplanung, Abfallbehandlung und Altlastensanierung</w:t>
+      </w:r>
+    </w:p>
+    <w:p>
+      <w:r>
+        <w:t>Abteilung V/4: EDM-Programm Umwelt</w:t>
+      </w:r>
+    </w:p>
+    <w:p>
+      <w:r>
+        <w:t>Abteilung V/5: Chemiepolitik und Biozide</w:t>
+      </w:r>
+    </w:p>
+    <w:p>
+      <w:r>
+        <w:lastRenderedPageBreak/>
+        <w:t>Abteilung V/6: Abfallvermeidung, -verwertung und -beurteilung</w:t>
+      </w:r>
+    </w:p>
+    <w:p>
+      <w:r>
+        <w:t>Abteilung V/7: Integrierte Produktpolitik, Betrieblicher Umweltschutz und Umwelttechnologie</w:t>
+      </w:r>
+    </w:p>
+    <w:p>
+      <w:r>
+        <w:t>Abteilung V/8: Strahlenschutz</w:t>
+      </w:r>
+    </w:p>
+    <w:p>
+      <w:r>
+        <w:t>Abteilung V/9: Nachhaltige Entwicklung und Bewusstseinsbildung</w:t>
+      </w:r>
+    </w:p>
+    <w:p>
+      <w:r>
+        <w:t>Abteilung V/10: Nationalparks, Natur- und Artenschutz</w:t>
+      </w:r>
+    </w:p>
+    <w:p>
+      <w:r>
+        <w:t>Abteilung V/11: Anlagenbezogener Umweltschutz, Umweltbewertung und Luftreinhaltung</w:t>
+      </w:r>
+    </w:p>
+    <w:p>
+      <w:r>
+        <w:t>Sektion VI: Klima und Energie</w:t>
+      </w:r>
+    </w:p>
+    <w:p>
+      <w:r>
+        <w:t>Stabsstelle Dialog zu Energiewende und Klimaschutz</w:t>
+      </w:r>
+    </w:p>
+    <w:p>
+      <w:r>
+        <w:t>Stabsstelle Krisenmanagement und Energielenkung</w:t>
+      </w:r>
+    </w:p>
+    <w:p>
+      <w:r>
+        <w:t>Abteilung FC VI: Finanzen und Controlling</w:t>
+      </w:r>
+    </w:p>
+    <w:p>
+      <w:r>
+        <w:t>Abteilung VI/1: Allgemeine Klimapolitik</w:t>
+      </w:r>
+    </w:p>
+    <w:p>
+      <w:r>
+        <w:t>Abteilung VI/2: Strategische Energiepolitik</w:t>
+      </w:r>
+    </w:p>
+    <w:p>
+      <w:r>
+        <w:t>Referat VI/2a: Energiemarkt und Statistik</w:t>
+      </w:r>
+    </w:p>
+    <w:p>
+      <w:r>
+        <w:t>Abteilung VI/3: Grüne Finanzen und nachhaltige Wirtschaft</w:t>
+      </w:r>
+    </w:p>
+    <w:p>
+      <w:r>
+        <w:t>Abteilung VI/4: Rechtskoordination und Energie Rechtsangelegenheiten</w:t>
+      </w:r>
+    </w:p>
+    <w:p>
+      <w:r>
+        <w:t>Referat VI/4a: Energiewegerecht</w:t>
+      </w:r>
+    </w:p>
+    <w:p>
+      <w:r>
+        <w:t>Abteilung VI/5: Erneuerbare Energie Erzeugung</w:t>
+      </w:r>
+    </w:p>
+    <w:p>
+      <w:r>
+        <w:t>Abteilung VI/6: Energieeffizienz und Wärme</w:t>
+      </w:r>
+    </w:p>
+    <w:p>
+      <w:r>
+        <w:t>Abteilung VI/7: Förderinstrumente für innovative Klima- und Energietechnologien</w:t>
+      </w:r>
+    </w:p>
+    <w:p>
+      <w:r>
+        <w:t>Abteilung VI/8: Allgemeine Koordination von Nuklearangelegenheiten</w:t>
+      </w:r>
+    </w:p>
+    <w:p>
+      <w:r>
+        <w:t>Abteilung VI/9: Internationale Klima-, Umwelt- und Energieangelegenheiten</w:t>
+      </w:r>
+    </w:p>
+    <w:p>
+      <w:r>
+        <w:t>Abteilung VI/10: EU-Koordination Klima und Umwelt</w:t>
+      </w:r>
+    </w:p>
+    <w:p>
+      <w:r>
+        <w:t>Abteilung VI/11: Europäische Energieangelegenheiten</w:t>
+      </w:r>
+    </w:p>
+    <w:p/>
     <w:sectPr>
-      <w:headerReference w:type="default" r:id="rId8"/>
-      <w:footerReference w:type="default" r:id="rId9"/>
+      <w:headerReference w:type="default" r:id="rId11"/>
+      <w:footerReference w:type="default" r:id="rId12"/>
       <w:pgSz w:w="11906" w:h="16838"/>
       <w:pgMar w:top="1985" w:right="1841" w:bottom="709" w:left="1417" w:header="708" w:footer="373" w:gutter="0"/>
       <w:cols w:space="708"/>
@@ -1960,7 +2573,7 @@
 </file>
 
 <file path=word/endnotes.xml><?xml version="1.0" encoding="utf-8"?>
-<w:endnotes xmlns:wpc="http://schemas.microsoft.com/office/word/2010/wordprocessingCanvas" xmlns:cx="http://schemas.microsoft.com/office/drawing/2014/chartex" xmlns:cx1="http://schemas.microsoft.com/office/drawing/2015/9/8/chartex" xmlns:mc="http://schemas.openxmlformats.org/markup-compatibility/2006" xmlns:o="urn:schemas-microsoft-com:office:office" xmlns:r="http://schemas.openxmlformats.org/officeDocument/2006/relationships" xmlns:m="http://schemas.openxmlformats.org/officeDocument/2006/math" xmlns:v="urn:schemas-microsoft-com:vml" xmlns:wp14="http://schemas.microsoft.com/office/word/2010/wordprocessingDrawing" xmlns:wp="http://schemas.openxmlformats.org/drawingml/2006/wordprocessingDrawing" xmlns:w10="urn:schemas-microsoft-com:office:word" xmlns:w="http://schemas.openxmlformats.org/wordprocessingml/2006/main" xmlns:w14="http://schemas.microsoft.com/office/word/2010/wordml" xmlns:w15="http://schemas.microsoft.com/office/word/2012/wordml" xmlns:w16se="http://schemas.microsoft.com/office/word/2015/wordml/symex" xmlns:wpg="http://schemas.microsoft.com/office/word/2010/wordprocessingGroup" xmlns:wpi="http://schemas.microsoft.com/office/word/2010/wordprocessingInk" xmlns:wne="http://schemas.microsoft.com/office/word/2006/wordml" xmlns:wps="http://schemas.microsoft.com/office/word/2010/wordprocessingShape" mc:Ignorable="w14 w15 w16se wp14">
+<w:endnotes xmlns:wpc="http://schemas.microsoft.com/office/word/2010/wordprocessingCanvas" xmlns:cx="http://schemas.microsoft.com/office/drawing/2014/chartex" xmlns:cx1="http://schemas.microsoft.com/office/drawing/2015/9/8/chartex" xmlns:cx2="http://schemas.microsoft.com/office/drawing/2015/10/21/chartex" xmlns:cx3="http://schemas.microsoft.com/office/drawing/2016/5/9/chartex" xmlns:cx4="http://schemas.microsoft.com/office/drawing/2016/5/10/chartex" xmlns:cx5="http://schemas.microsoft.com/office/drawing/2016/5/11/chartex" xmlns:cx6="http://schemas.microsoft.com/office/drawing/2016/5/12/chartex" xmlns:cx7="http://schemas.microsoft.com/office/drawing/2016/5/13/chartex" xmlns:cx8="http://schemas.microsoft.com/office/drawing/2016/5/14/chartex" xmlns:mc="http://schemas.openxmlformats.org/markup-compatibility/2006" xmlns:aink="http://schemas.microsoft.com/office/drawing/2016/ink" xmlns:am3d="http://schemas.microsoft.com/office/drawing/2017/model3d" xmlns:o="urn:schemas-microsoft-com:office:office" xmlns:r="http://schemas.openxmlformats.org/officeDocument/2006/relationships" xmlns:m="http://schemas.openxmlformats.org/officeDocument/2006/math" xmlns:v="urn:schemas-microsoft-com:vml" xmlns:wp14="http://schemas.microsoft.com/office/word/2010/wordprocessingDrawing" xmlns:wp="http://schemas.openxmlformats.org/drawingml/2006/wordprocessingDrawing" xmlns:w10="urn:schemas-microsoft-com:office:word" xmlns:w="http://schemas.openxmlformats.org/wordprocessingml/2006/main" xmlns:w14="http://schemas.microsoft.com/office/word/2010/wordml" xmlns:w15="http://schemas.microsoft.com/office/word/2012/wordml" xmlns:w16cex="http://schemas.microsoft.com/office/word/2018/wordml/cex" xmlns:w16cid="http://schemas.microsoft.com/office/word/2016/wordml/cid" xmlns:w16="http://schemas.microsoft.com/office/word/2018/wordml" xmlns:w16sdtdh="http://schemas.microsoft.com/office/word/2020/wordml/sdtdatahash" xmlns:w16se="http://schemas.microsoft.com/office/word/2015/wordml/symex" xmlns:wpg="http://schemas.microsoft.com/office/word/2010/wordprocessingGroup" xmlns:wpi="http://schemas.microsoft.com/office/word/2010/wordprocessingInk" xmlns:wne="http://schemas.microsoft.com/office/word/2006/wordml" xmlns:wps="http://schemas.microsoft.com/office/word/2010/wordprocessingShape" mc:Ignorable="w14 w15 w16se w16cid w16 w16cex w16sdtdh wp14">
   <w:endnote w:type="separator" w:id="-1">
     <w:p>
       <w:pPr>
@@ -1985,10 +2598,10 @@
 </file>
 
 <file path=word/footer1.xml><?xml version="1.0" encoding="utf-8"?>
-<w:ftr xmlns:wpc="http://schemas.microsoft.com/office/word/2010/wordprocessingCanvas" xmlns:cx="http://schemas.microsoft.com/office/drawing/2014/chartex" xmlns:cx1="http://schemas.microsoft.com/office/drawing/2015/9/8/chartex" xmlns:mc="http://schemas.openxmlformats.org/markup-compatibility/2006" xmlns:o="urn:schemas-microsoft-com:office:office" xmlns:r="http://schemas.openxmlformats.org/officeDocument/2006/relationships" xmlns:m="http://schemas.openxmlformats.org/officeDocument/2006/math" xmlns:v="urn:schemas-microsoft-com:vml" xmlns:wp14="http://schemas.microsoft.com/office/word/2010/wordprocessingDrawing" xmlns:wp="http://schemas.openxmlformats.org/drawingml/2006/wordprocessingDrawing" xmlns:w10="urn:schemas-microsoft-com:office:word" xmlns:w="http://schemas.openxmlformats.org/wordprocessingml/2006/main" xmlns:w14="http://schemas.microsoft.com/office/word/2010/wordml" xmlns:w15="http://schemas.microsoft.com/office/word/2012/wordml" xmlns:w16se="http://schemas.microsoft.com/office/word/2015/wordml/symex" xmlns:wpg="http://schemas.microsoft.com/office/word/2010/wordprocessingGroup" xmlns:wpi="http://schemas.microsoft.com/office/word/2010/wordprocessingInk" xmlns:wne="http://schemas.microsoft.com/office/word/2006/wordml" xmlns:wps="http://schemas.microsoft.com/office/word/2010/wordprocessingShape" mc:Ignorable="w14 w15 w16se wp14">
+<w:ftr xmlns:wpc="http://schemas.microsoft.com/office/word/2010/wordprocessingCanvas" xmlns:cx="http://schemas.microsoft.com/office/drawing/2014/chartex" xmlns:cx1="http://schemas.microsoft.com/office/drawing/2015/9/8/chartex" xmlns:cx2="http://schemas.microsoft.com/office/drawing/2015/10/21/chartex" xmlns:cx3="http://schemas.microsoft.com/office/drawing/2016/5/9/chartex" xmlns:cx4="http://schemas.microsoft.com/office/drawing/2016/5/10/chartex" xmlns:cx5="http://schemas.microsoft.com/office/drawing/2016/5/11/chartex" xmlns:cx6="http://schemas.microsoft.com/office/drawing/2016/5/12/chartex" xmlns:cx7="http://schemas.microsoft.com/office/drawing/2016/5/13/chartex" xmlns:cx8="http://schemas.microsoft.com/office/drawing/2016/5/14/chartex" xmlns:mc="http://schemas.openxmlformats.org/markup-compatibility/2006" xmlns:aink="http://schemas.microsoft.com/office/drawing/2016/ink" xmlns:am3d="http://schemas.microsoft.com/office/drawing/2017/model3d" xmlns:o="urn:schemas-microsoft-com:office:office" xmlns:r="http://schemas.openxmlformats.org/officeDocument/2006/relationships" xmlns:m="http://schemas.openxmlformats.org/officeDocument/2006/math" xmlns:v="urn:schemas-microsoft-com:vml" xmlns:wp14="http://schemas.microsoft.com/office/word/2010/wordprocessingDrawing" xmlns:wp="http://schemas.openxmlformats.org/drawingml/2006/wordprocessingDrawing" xmlns:w10="urn:schemas-microsoft-com:office:word" xmlns:w="http://schemas.openxmlformats.org/wordprocessingml/2006/main" xmlns:w14="http://schemas.microsoft.com/office/word/2010/wordml" xmlns:w15="http://schemas.microsoft.com/office/word/2012/wordml" xmlns:w16cex="http://schemas.microsoft.com/office/word/2018/wordml/cex" xmlns:w16cid="http://schemas.microsoft.com/office/word/2016/wordml/cid" xmlns:w16="http://schemas.microsoft.com/office/word/2018/wordml" xmlns:w16sdtdh="http://schemas.microsoft.com/office/word/2020/wordml/sdtdatahash" xmlns:w16se="http://schemas.microsoft.com/office/word/2015/wordml/symex" xmlns:wpg="http://schemas.microsoft.com/office/word/2010/wordprocessingGroup" xmlns:wpi="http://schemas.microsoft.com/office/word/2010/wordprocessingInk" xmlns:wne="http://schemas.microsoft.com/office/word/2006/wordml" xmlns:wps="http://schemas.microsoft.com/office/word/2010/wordprocessingShape" mc:Ignorable="w14 w15 w16se w16cid w16 w16cex w16sdtdh wp14">
   <w:p>
     <w:pPr>
-      <w:pStyle w:val="Fuzeile"/>
+      <w:pStyle w:val="Footer"/>
       <w:pBdr>
         <w:top w:val="single" w:sz="4" w:space="1" w:color="auto"/>
       </w:pBdr>
@@ -2018,7 +2631,7 @@
 </file>
 
 <file path=word/footnotes.xml><?xml version="1.0" encoding="utf-8"?>
-<w:footnotes xmlns:wpc="http://schemas.microsoft.com/office/word/2010/wordprocessingCanvas" xmlns:cx="http://schemas.microsoft.com/office/drawing/2014/chartex" xmlns:cx1="http://schemas.microsoft.com/office/drawing/2015/9/8/chartex" xmlns:mc="http://schemas.openxmlformats.org/markup-compatibility/2006" xmlns:o="urn:schemas-microsoft-com:office:office" xmlns:r="http://schemas.openxmlformats.org/officeDocument/2006/relationships" xmlns:m="http://schemas.openxmlformats.org/officeDocument/2006/math" xmlns:v="urn:schemas-microsoft-com:vml" xmlns:wp14="http://schemas.microsoft.com/office/word/2010/wordprocessingDrawing" xmlns:wp="http://schemas.openxmlformats.org/drawingml/2006/wordprocessingDrawing" xmlns:w10="urn:schemas-microsoft-com:office:word" xmlns:w="http://schemas.openxmlformats.org/wordprocessingml/2006/main" xmlns:w14="http://schemas.microsoft.com/office/word/2010/wordml" xmlns:w15="http://schemas.microsoft.com/office/word/2012/wordml" xmlns:w16se="http://schemas.microsoft.com/office/word/2015/wordml/symex" xmlns:wpg="http://schemas.microsoft.com/office/word/2010/wordprocessingGroup" xmlns:wpi="http://schemas.microsoft.com/office/word/2010/wordprocessingInk" xmlns:wne="http://schemas.microsoft.com/office/word/2006/wordml" xmlns:wps="http://schemas.microsoft.com/office/word/2010/wordprocessingShape" mc:Ignorable="w14 w15 w16se wp14">
+<w:footnotes xmlns:wpc="http://schemas.microsoft.com/office/word/2010/wordprocessingCanvas" xmlns:cx="http://schemas.microsoft.com/office/drawing/2014/chartex" xmlns:cx1="http://schemas.microsoft.com/office/drawing/2015/9/8/chartex" xmlns:cx2="http://schemas.microsoft.com/office/drawing/2015/10/21/chartex" xmlns:cx3="http://schemas.microsoft.com/office/drawing/2016/5/9/chartex" xmlns:cx4="http://schemas.microsoft.com/office/drawing/2016/5/10/chartex" xmlns:cx5="http://schemas.microsoft.com/office/drawing/2016/5/11/chartex" xmlns:cx6="http://schemas.microsoft.com/office/drawing/2016/5/12/chartex" xmlns:cx7="http://schemas.microsoft.com/office/drawing/2016/5/13/chartex" xmlns:cx8="http://schemas.microsoft.com/office/drawing/2016/5/14/chartex" xmlns:mc="http://schemas.openxmlformats.org/markup-compatibility/2006" xmlns:aink="http://schemas.microsoft.com/office/drawing/2016/ink" xmlns:am3d="http://schemas.microsoft.com/office/drawing/2017/model3d" xmlns:o="urn:schemas-microsoft-com:office:office" xmlns:r="http://schemas.openxmlformats.org/officeDocument/2006/relationships" xmlns:m="http://schemas.openxmlformats.org/officeDocument/2006/math" xmlns:v="urn:schemas-microsoft-com:vml" xmlns:wp14="http://schemas.microsoft.com/office/word/2010/wordprocessingDrawing" xmlns:wp="http://schemas.openxmlformats.org/drawingml/2006/wordprocessingDrawing" xmlns:w10="urn:schemas-microsoft-com:office:word" xmlns:w="http://schemas.openxmlformats.org/wordprocessingml/2006/main" xmlns:w14="http://schemas.microsoft.com/office/word/2010/wordml" xmlns:w15="http://schemas.microsoft.com/office/word/2012/wordml" xmlns:w16cex="http://schemas.microsoft.com/office/word/2018/wordml/cex" xmlns:w16cid="http://schemas.microsoft.com/office/word/2016/wordml/cid" xmlns:w16="http://schemas.microsoft.com/office/word/2018/wordml" xmlns:w16sdtdh="http://schemas.microsoft.com/office/word/2020/wordml/sdtdatahash" xmlns:w16se="http://schemas.microsoft.com/office/word/2015/wordml/symex" xmlns:wpg="http://schemas.microsoft.com/office/word/2010/wordprocessingGroup" xmlns:wpi="http://schemas.microsoft.com/office/word/2010/wordprocessingInk" xmlns:wne="http://schemas.microsoft.com/office/word/2006/wordml" xmlns:wps="http://schemas.microsoft.com/office/word/2010/wordprocessingShape" mc:Ignorable="w14 w15 w16se w16cid w16 w16cex w16sdtdh wp14">
   <w:footnote w:type="separator" w:id="-1">
     <w:p>
       <w:pPr>
@@ -2043,10 +2656,10 @@
 </file>
 
 <file path=word/header1.xml><?xml version="1.0" encoding="utf-8"?>
-<w:hdr xmlns:wpc="http://schemas.microsoft.com/office/word/2010/wordprocessingCanvas" xmlns:cx="http://schemas.microsoft.com/office/drawing/2014/chartex" xmlns:cx1="http://schemas.microsoft.com/office/drawing/2015/9/8/chartex" xmlns:mc="http://schemas.openxmlformats.org/markup-compatibility/2006" xmlns:o="urn:schemas-microsoft-com:office:office" xmlns:r="http://schemas.openxmlformats.org/officeDocument/2006/relationships" xmlns:m="http://schemas.openxmlformats.org/officeDocument/2006/math" xmlns:v="urn:schemas-microsoft-com:vml" xmlns:wp14="http://schemas.microsoft.com/office/word/2010/wordprocessingDrawing" xmlns:wp="http://schemas.openxmlformats.org/drawingml/2006/wordprocessingDrawing" xmlns:w10="urn:schemas-microsoft-com:office:word" xmlns:w="http://schemas.openxmlformats.org/wordprocessingml/2006/main" xmlns:w14="http://schemas.microsoft.com/office/word/2010/wordml" xmlns:w15="http://schemas.microsoft.com/office/word/2012/wordml" xmlns:w16se="http://schemas.microsoft.com/office/word/2015/wordml/symex" xmlns:wpg="http://schemas.microsoft.com/office/word/2010/wordprocessingGroup" xmlns:wpi="http://schemas.microsoft.com/office/word/2010/wordprocessingInk" xmlns:wne="http://schemas.microsoft.com/office/word/2006/wordml" xmlns:wps="http://schemas.microsoft.com/office/word/2010/wordprocessingShape" mc:Ignorable="w14 w15 w16se wp14">
+<w:hdr xmlns:wpc="http://schemas.microsoft.com/office/word/2010/wordprocessingCanvas" xmlns:cx="http://schemas.microsoft.com/office/drawing/2014/chartex" xmlns:cx1="http://schemas.microsoft.com/office/drawing/2015/9/8/chartex" xmlns:cx2="http://schemas.microsoft.com/office/drawing/2015/10/21/chartex" xmlns:cx3="http://schemas.microsoft.com/office/drawing/2016/5/9/chartex" xmlns:cx4="http://schemas.microsoft.com/office/drawing/2016/5/10/chartex" xmlns:cx5="http://schemas.microsoft.com/office/drawing/2016/5/11/chartex" xmlns:cx6="http://schemas.microsoft.com/office/drawing/2016/5/12/chartex" xmlns:cx7="http://schemas.microsoft.com/office/drawing/2016/5/13/chartex" xmlns:cx8="http://schemas.microsoft.com/office/drawing/2016/5/14/chartex" xmlns:mc="http://schemas.openxmlformats.org/markup-compatibility/2006" xmlns:aink="http://schemas.microsoft.com/office/drawing/2016/ink" xmlns:am3d="http://schemas.microsoft.com/office/drawing/2017/model3d" xmlns:o="urn:schemas-microsoft-com:office:office" xmlns:r="http://schemas.openxmlformats.org/officeDocument/2006/relationships" xmlns:m="http://schemas.openxmlformats.org/officeDocument/2006/math" xmlns:v="urn:schemas-microsoft-com:vml" xmlns:wp14="http://schemas.microsoft.com/office/word/2010/wordprocessingDrawing" xmlns:wp="http://schemas.openxmlformats.org/drawingml/2006/wordprocessingDrawing" xmlns:w10="urn:schemas-microsoft-com:office:word" xmlns:w="http://schemas.openxmlformats.org/wordprocessingml/2006/main" xmlns:w14="http://schemas.microsoft.com/office/word/2010/wordml" xmlns:w15="http://schemas.microsoft.com/office/word/2012/wordml" xmlns:w16cex="http://schemas.microsoft.com/office/word/2018/wordml/cex" xmlns:w16cid="http://schemas.microsoft.com/office/word/2016/wordml/cid" xmlns:w16="http://schemas.microsoft.com/office/word/2018/wordml" xmlns:w16sdtdh="http://schemas.microsoft.com/office/word/2020/wordml/sdtdatahash" xmlns:w16se="http://schemas.microsoft.com/office/word/2015/wordml/symex" xmlns:wpg="http://schemas.microsoft.com/office/word/2010/wordprocessingGroup" xmlns:wpi="http://schemas.microsoft.com/office/word/2010/wordprocessingInk" xmlns:wne="http://schemas.microsoft.com/office/word/2006/wordml" xmlns:wps="http://schemas.microsoft.com/office/word/2010/wordprocessingShape" mc:Ignorable="w14 w15 w16se w16cid w16 w16cex w16sdtdh wp14">
   <w:p>
     <w:pPr>
-      <w:pStyle w:val="Kopfzeile"/>
+      <w:pStyle w:val="Header"/>
       <w:pBdr>
         <w:bottom w:val="single" w:sz="4" w:space="1" w:color="auto"/>
       </w:pBdr>
@@ -2080,7 +2693,7 @@
   </w:p>
   <w:p>
     <w:pPr>
-      <w:pStyle w:val="Kopfzeile"/>
+      <w:pStyle w:val="Header"/>
       <w:pBdr>
         <w:bottom w:val="single" w:sz="4" w:space="1" w:color="auto"/>
       </w:pBdr>
@@ -2160,7 +2773,7 @@
 </file>
 
 <file path=word/numbering.xml><?xml version="1.0" encoding="utf-8"?>
-<w:numbering xmlns:wpc="http://schemas.microsoft.com/office/word/2010/wordprocessingCanvas" xmlns:cx="http://schemas.microsoft.com/office/drawing/2014/chartex" xmlns:cx1="http://schemas.microsoft.com/office/drawing/2015/9/8/chartex" xmlns:mc="http://schemas.openxmlformats.org/markup-compatibility/2006" xmlns:o="urn:schemas-microsoft-com:office:office" xmlns:r="http://schemas.openxmlformats.org/officeDocument/2006/relationships" xmlns:m="http://schemas.openxmlformats.org/officeDocument/2006/math" xmlns:v="urn:schemas-microsoft-com:vml" xmlns:wp14="http://schemas.microsoft.com/office/word/2010/wordprocessingDrawing" xmlns:wp="http://schemas.openxmlformats.org/drawingml/2006/wordprocessingDrawing" xmlns:w10="urn:schemas-microsoft-com:office:word" xmlns:w="http://schemas.openxmlformats.org/wordprocessingml/2006/main" xmlns:w14="http://schemas.microsoft.com/office/word/2010/wordml" xmlns:w15="http://schemas.microsoft.com/office/word/2012/wordml" xmlns:w16se="http://schemas.microsoft.com/office/word/2015/wordml/symex" xmlns:wpg="http://schemas.microsoft.com/office/word/2010/wordprocessingGroup" xmlns:wpi="http://schemas.microsoft.com/office/word/2010/wordprocessingInk" xmlns:wne="http://schemas.microsoft.com/office/word/2006/wordml" xmlns:wps="http://schemas.microsoft.com/office/word/2010/wordprocessingShape" mc:Ignorable="w14 w15 w16se wp14">
+<w:numbering xmlns:wpc="http://schemas.microsoft.com/office/word/2010/wordprocessingCanvas" xmlns:cx="http://schemas.microsoft.com/office/drawing/2014/chartex" xmlns:cx1="http://schemas.microsoft.com/office/drawing/2015/9/8/chartex" xmlns:cx2="http://schemas.microsoft.com/office/drawing/2015/10/21/chartex" xmlns:cx3="http://schemas.microsoft.com/office/drawing/2016/5/9/chartex" xmlns:cx4="http://schemas.microsoft.com/office/drawing/2016/5/10/chartex" xmlns:cx5="http://schemas.microsoft.com/office/drawing/2016/5/11/chartex" xmlns:cx6="http://schemas.microsoft.com/office/drawing/2016/5/12/chartex" xmlns:cx7="http://schemas.microsoft.com/office/drawing/2016/5/13/chartex" xmlns:cx8="http://schemas.microsoft.com/office/drawing/2016/5/14/chartex" xmlns:mc="http://schemas.openxmlformats.org/markup-compatibility/2006" xmlns:aink="http://schemas.microsoft.com/office/drawing/2016/ink" xmlns:am3d="http://schemas.microsoft.com/office/drawing/2017/model3d" xmlns:o="urn:schemas-microsoft-com:office:office" xmlns:r="http://schemas.openxmlformats.org/officeDocument/2006/relationships" xmlns:m="http://schemas.openxmlformats.org/officeDocument/2006/math" xmlns:v="urn:schemas-microsoft-com:vml" xmlns:wp14="http://schemas.microsoft.com/office/word/2010/wordprocessingDrawing" xmlns:wp="http://schemas.openxmlformats.org/drawingml/2006/wordprocessingDrawing" xmlns:w10="urn:schemas-microsoft-com:office:word" xmlns:w="http://schemas.openxmlformats.org/wordprocessingml/2006/main" xmlns:w14="http://schemas.microsoft.com/office/word/2010/wordml" xmlns:w15="http://schemas.microsoft.com/office/word/2012/wordml" xmlns:w16cex="http://schemas.microsoft.com/office/word/2018/wordml/cex" xmlns:w16cid="http://schemas.microsoft.com/office/word/2016/wordml/cid" xmlns:w16="http://schemas.microsoft.com/office/word/2018/wordml" xmlns:w16sdtdh="http://schemas.microsoft.com/office/word/2020/wordml/sdtdatahash" xmlns:w16se="http://schemas.microsoft.com/office/word/2015/wordml/symex" xmlns:wpg="http://schemas.microsoft.com/office/word/2010/wordprocessingGroup" xmlns:wpi="http://schemas.microsoft.com/office/word/2010/wordprocessingInk" xmlns:wne="http://schemas.microsoft.com/office/word/2006/wordml" xmlns:wps="http://schemas.microsoft.com/office/word/2010/wordprocessingShape" mc:Ignorable="w14 w15 w16se w16cid w16 w16cex w16sdtdh wp14">
   <w:abstractNum w:abstractNumId="0" w15:restartNumberingAfterBreak="0">
     <w:nsid w:val="01E84303"/>
     <w:multiLevelType w:val="hybridMultilevel"/>
@@ -2171,7 +2784,7 @@
       <w:lvlText w:val="%1."/>
       <w:lvlJc w:val="left"/>
       <w:pPr>
-        <w:ind w:left="1440" w:hanging="360"/>
+        <w:ind w:left="2640" w:hanging="360"/>
       </w:pPr>
       <w:rPr>
         <w:rFonts w:asciiTheme="minorHAnsi" w:eastAsiaTheme="minorHAnsi" w:hAnsiTheme="minorHAnsi" w:cstheme="minorBidi"/>
@@ -2183,7 +2796,7 @@
       <w:lvlText w:val="o"/>
       <w:lvlJc w:val="left"/>
       <w:pPr>
-        <w:ind w:left="2160" w:hanging="360"/>
+        <w:ind w:left="3360" w:hanging="360"/>
       </w:pPr>
       <w:rPr>
         <w:rFonts w:ascii="Courier New" w:hAnsi="Courier New" w:cs="Courier New" w:hint="default"/>
@@ -2195,7 +2808,7 @@
       <w:lvlText w:val=""/>
       <w:lvlJc w:val="left"/>
       <w:pPr>
-        <w:ind w:left="2880" w:hanging="360"/>
+        <w:ind w:left="4080" w:hanging="360"/>
       </w:pPr>
       <w:rPr>
         <w:rFonts w:ascii="Wingdings" w:hAnsi="Wingdings" w:hint="default"/>
@@ -2207,7 +2820,7 @@
       <w:lvlText w:val=""/>
       <w:lvlJc w:val="left"/>
       <w:pPr>
-        <w:ind w:left="3600" w:hanging="360"/>
+        <w:ind w:left="4800" w:hanging="360"/>
       </w:pPr>
       <w:rPr>
         <w:rFonts w:ascii="Symbol" w:hAnsi="Symbol" w:hint="default"/>
@@ -2219,7 +2832,7 @@
       <w:lvlText w:val="o"/>
       <w:lvlJc w:val="left"/>
       <w:pPr>
-        <w:ind w:left="4320" w:hanging="360"/>
+        <w:ind w:left="5520" w:hanging="360"/>
       </w:pPr>
       <w:rPr>
         <w:rFonts w:ascii="Courier New" w:hAnsi="Courier New" w:cs="Courier New" w:hint="default"/>
@@ -2231,7 +2844,7 @@
       <w:lvlText w:val=""/>
       <w:lvlJc w:val="left"/>
       <w:pPr>
-        <w:ind w:left="5040" w:hanging="360"/>
+        <w:ind w:left="6240" w:hanging="360"/>
       </w:pPr>
       <w:rPr>
         <w:rFonts w:ascii="Wingdings" w:hAnsi="Wingdings" w:hint="default"/>
@@ -2243,7 +2856,7 @@
       <w:lvlText w:val=""/>
       <w:lvlJc w:val="left"/>
       <w:pPr>
-        <w:ind w:left="5760" w:hanging="360"/>
+        <w:ind w:left="6960" w:hanging="360"/>
       </w:pPr>
       <w:rPr>
         <w:rFonts w:ascii="Symbol" w:hAnsi="Symbol" w:hint="default"/>
@@ -2255,7 +2868,7 @@
       <w:lvlText w:val="o"/>
       <w:lvlJc w:val="left"/>
       <w:pPr>
-        <w:ind w:left="6480" w:hanging="360"/>
+        <w:ind w:left="7680" w:hanging="360"/>
       </w:pPr>
       <w:rPr>
         <w:rFonts w:ascii="Courier New" w:hAnsi="Courier New" w:cs="Courier New" w:hint="default"/>
@@ -2267,7 +2880,7 @@
       <w:lvlText w:val=""/>
       <w:lvlJc w:val="left"/>
       <w:pPr>
-        <w:ind w:left="7200" w:hanging="360"/>
+        <w:ind w:left="8400" w:hanging="360"/>
       </w:pPr>
       <w:rPr>
         <w:rFonts w:ascii="Wingdings" w:hAnsi="Wingdings" w:hint="default"/>
@@ -2935,7 +3548,7 @@
     <w:lvl w:ilvl="0" w:tplc="6A5000EE">
       <w:start w:val="1"/>
       <w:numFmt w:val="bullet"/>
-      <w:pStyle w:val="berschrift2"/>
+      <w:pStyle w:val="Heading2"/>
       <w:lvlText w:val=""/>
       <w:lvlJc w:val="left"/>
       <w:pPr>
@@ -3337,7 +3950,7 @@
     <w:lvl w:ilvl="0" w:tplc="A3B612B6">
       <w:start w:val="1"/>
       <w:numFmt w:val="decimal"/>
-      <w:pStyle w:val="berschrift1"/>
+      <w:pStyle w:val="Heading1"/>
       <w:lvlText w:val="%1."/>
       <w:lvlJc w:val="left"/>
       <w:pPr>
@@ -5496,6 +6109,155 @@
     </w:lvl>
   </w:abstractNum>
   <w:abstractNum w:abstractNumId="32" w15:restartNumberingAfterBreak="0">
+    <w:nsid w:val="5F9A6ABA"/>
+    <w:multiLevelType w:val="multilevel"/>
+    <w:tmpl w:val="53207C06"/>
+    <w:lvl w:ilvl="0">
+      <w:start w:val="1"/>
+      <w:numFmt w:val="bullet"/>
+      <w:lvlText w:val=""/>
+      <w:lvlJc w:val="left"/>
+      <w:pPr>
+        <w:tabs>
+          <w:tab w:val="num" w:pos="720"/>
+        </w:tabs>
+        <w:ind w:left="720" w:hanging="360"/>
+      </w:pPr>
+      <w:rPr>
+        <w:rFonts w:ascii="Symbol" w:hAnsi="Symbol" w:hint="default"/>
+        <w:sz w:val="20"/>
+      </w:rPr>
+    </w:lvl>
+    <w:lvl w:ilvl="1">
+      <w:start w:val="1"/>
+      <w:numFmt w:val="bullet"/>
+      <w:lvlText w:val="o"/>
+      <w:lvlJc w:val="left"/>
+      <w:pPr>
+        <w:tabs>
+          <w:tab w:val="num" w:pos="1440"/>
+        </w:tabs>
+        <w:ind w:left="1440" w:hanging="360"/>
+      </w:pPr>
+      <w:rPr>
+        <w:rFonts w:ascii="Courier New" w:hAnsi="Courier New" w:hint="default"/>
+        <w:sz w:val="20"/>
+      </w:rPr>
+    </w:lvl>
+    <w:lvl w:ilvl="2">
+      <w:start w:val="1"/>
+      <w:numFmt w:val="bullet"/>
+      <w:lvlText w:val=""/>
+      <w:lvlJc w:val="left"/>
+      <w:pPr>
+        <w:tabs>
+          <w:tab w:val="num" w:pos="2160"/>
+        </w:tabs>
+        <w:ind w:left="2160" w:hanging="360"/>
+      </w:pPr>
+      <w:rPr>
+        <w:rFonts w:ascii="Wingdings" w:hAnsi="Wingdings" w:hint="default"/>
+        <w:sz w:val="20"/>
+      </w:rPr>
+    </w:lvl>
+    <w:lvl w:ilvl="3">
+      <w:start w:val="1"/>
+      <w:numFmt w:val="bullet"/>
+      <w:lvlText w:val=""/>
+      <w:lvlJc w:val="left"/>
+      <w:pPr>
+        <w:tabs>
+          <w:tab w:val="num" w:pos="2880"/>
+        </w:tabs>
+        <w:ind w:left="2880" w:hanging="360"/>
+      </w:pPr>
+      <w:rPr>
+        <w:rFonts w:ascii="Wingdings" w:hAnsi="Wingdings" w:hint="default"/>
+        <w:sz w:val="20"/>
+      </w:rPr>
+    </w:lvl>
+    <w:lvl w:ilvl="4" w:tentative="1">
+      <w:start w:val="1"/>
+      <w:numFmt w:val="bullet"/>
+      <w:lvlText w:val=""/>
+      <w:lvlJc w:val="left"/>
+      <w:pPr>
+        <w:tabs>
+          <w:tab w:val="num" w:pos="3600"/>
+        </w:tabs>
+        <w:ind w:left="3600" w:hanging="360"/>
+      </w:pPr>
+      <w:rPr>
+        <w:rFonts w:ascii="Wingdings" w:hAnsi="Wingdings" w:hint="default"/>
+        <w:sz w:val="20"/>
+      </w:rPr>
+    </w:lvl>
+    <w:lvl w:ilvl="5" w:tentative="1">
+      <w:start w:val="1"/>
+      <w:numFmt w:val="bullet"/>
+      <w:lvlText w:val=""/>
+      <w:lvlJc w:val="left"/>
+      <w:pPr>
+        <w:tabs>
+          <w:tab w:val="num" w:pos="4320"/>
+        </w:tabs>
+        <w:ind w:left="4320" w:hanging="360"/>
+      </w:pPr>
+      <w:rPr>
+        <w:rFonts w:ascii="Wingdings" w:hAnsi="Wingdings" w:hint="default"/>
+        <w:sz w:val="20"/>
+      </w:rPr>
+    </w:lvl>
+    <w:lvl w:ilvl="6" w:tentative="1">
+      <w:start w:val="1"/>
+      <w:numFmt w:val="bullet"/>
+      <w:lvlText w:val=""/>
+      <w:lvlJc w:val="left"/>
+      <w:pPr>
+        <w:tabs>
+          <w:tab w:val="num" w:pos="5040"/>
+        </w:tabs>
+        <w:ind w:left="5040" w:hanging="360"/>
+      </w:pPr>
+      <w:rPr>
+        <w:rFonts w:ascii="Wingdings" w:hAnsi="Wingdings" w:hint="default"/>
+        <w:sz w:val="20"/>
+      </w:rPr>
+    </w:lvl>
+    <w:lvl w:ilvl="7" w:tentative="1">
+      <w:start w:val="1"/>
+      <w:numFmt w:val="bullet"/>
+      <w:lvlText w:val=""/>
+      <w:lvlJc w:val="left"/>
+      <w:pPr>
+        <w:tabs>
+          <w:tab w:val="num" w:pos="5760"/>
+        </w:tabs>
+        <w:ind w:left="5760" w:hanging="360"/>
+      </w:pPr>
+      <w:rPr>
+        <w:rFonts w:ascii="Wingdings" w:hAnsi="Wingdings" w:hint="default"/>
+        <w:sz w:val="20"/>
+      </w:rPr>
+    </w:lvl>
+    <w:lvl w:ilvl="8" w:tentative="1">
+      <w:start w:val="1"/>
+      <w:numFmt w:val="bullet"/>
+      <w:lvlText w:val=""/>
+      <w:lvlJc w:val="left"/>
+      <w:pPr>
+        <w:tabs>
+          <w:tab w:val="num" w:pos="6480"/>
+        </w:tabs>
+        <w:ind w:left="6480" w:hanging="360"/>
+      </w:pPr>
+      <w:rPr>
+        <w:rFonts w:ascii="Wingdings" w:hAnsi="Wingdings" w:hint="default"/>
+        <w:sz w:val="20"/>
+      </w:rPr>
+    </w:lvl>
+  </w:abstractNum>
+  <w:abstractNum w:abstractNumId="33" w15:restartNumberingAfterBreak="0">
     <w:nsid w:val="63771AEB"/>
     <w:multiLevelType w:val="hybridMultilevel"/>
     <w:tmpl w:val="DB445B92"/>
@@ -5608,7 +6370,7 @@
       </w:rPr>
     </w:lvl>
   </w:abstractNum>
-  <w:abstractNum w:abstractNumId="33" w15:restartNumberingAfterBreak="0">
+  <w:abstractNum w:abstractNumId="34" w15:restartNumberingAfterBreak="0">
     <w:nsid w:val="68D6212F"/>
     <w:multiLevelType w:val="hybridMultilevel"/>
     <w:tmpl w:val="9B1856DA"/>
@@ -5721,7 +6483,7 @@
       </w:rPr>
     </w:lvl>
   </w:abstractNum>
-  <w:abstractNum w:abstractNumId="34" w15:restartNumberingAfterBreak="0">
+  <w:abstractNum w:abstractNumId="35" w15:restartNumberingAfterBreak="0">
     <w:nsid w:val="691B0AE1"/>
     <w:multiLevelType w:val="hybridMultilevel"/>
     <w:tmpl w:val="1EE484C4"/>
@@ -5815,7 +6577,7 @@
       </w:pPr>
     </w:lvl>
   </w:abstractNum>
-  <w:abstractNum w:abstractNumId="35" w15:restartNumberingAfterBreak="0">
+  <w:abstractNum w:abstractNumId="36" w15:restartNumberingAfterBreak="0">
     <w:nsid w:val="6C001218"/>
     <w:multiLevelType w:val="hybridMultilevel"/>
     <w:tmpl w:val="CCF0B614"/>
@@ -5904,7 +6666,7 @@
       </w:pPr>
     </w:lvl>
   </w:abstractNum>
-  <w:abstractNum w:abstractNumId="36" w15:restartNumberingAfterBreak="0">
+  <w:abstractNum w:abstractNumId="37" w15:restartNumberingAfterBreak="0">
     <w:nsid w:val="6C263730"/>
     <w:multiLevelType w:val="hybridMultilevel"/>
     <w:tmpl w:val="C7B6482E"/>
@@ -5998,7 +6760,7 @@
       </w:pPr>
     </w:lvl>
   </w:abstractNum>
-  <w:abstractNum w:abstractNumId="37" w15:restartNumberingAfterBreak="0">
+  <w:abstractNum w:abstractNumId="38" w15:restartNumberingAfterBreak="0">
     <w:nsid w:val="6F363035"/>
     <w:multiLevelType w:val="hybridMultilevel"/>
     <w:tmpl w:val="3200A1F2"/>
@@ -6111,7 +6873,7 @@
       </w:rPr>
     </w:lvl>
   </w:abstractNum>
-  <w:abstractNum w:abstractNumId="38" w15:restartNumberingAfterBreak="0">
+  <w:abstractNum w:abstractNumId="39" w15:restartNumberingAfterBreak="0">
     <w:nsid w:val="71BB71F5"/>
     <w:multiLevelType w:val="hybridMultilevel"/>
     <w:tmpl w:val="1194BC42"/>
@@ -6200,7 +6962,7 @@
       </w:pPr>
     </w:lvl>
   </w:abstractNum>
-  <w:abstractNum w:abstractNumId="39" w15:restartNumberingAfterBreak="0">
+  <w:abstractNum w:abstractNumId="40" w15:restartNumberingAfterBreak="0">
     <w:nsid w:val="71D123E5"/>
     <w:multiLevelType w:val="hybridMultilevel"/>
     <w:tmpl w:val="980C9094"/>
@@ -6294,7 +7056,7 @@
       </w:pPr>
     </w:lvl>
   </w:abstractNum>
-  <w:abstractNum w:abstractNumId="40" w15:restartNumberingAfterBreak="0">
+  <w:abstractNum w:abstractNumId="41" w15:restartNumberingAfterBreak="0">
     <w:nsid w:val="78053586"/>
     <w:multiLevelType w:val="hybridMultilevel"/>
     <w:tmpl w:val="41329A28"/>
@@ -6388,7 +7150,7 @@
       </w:pPr>
     </w:lvl>
   </w:abstractNum>
-  <w:abstractNum w:abstractNumId="41" w15:restartNumberingAfterBreak="0">
+  <w:abstractNum w:abstractNumId="42" w15:restartNumberingAfterBreak="0">
     <w:nsid w:val="783446D3"/>
     <w:multiLevelType w:val="hybridMultilevel"/>
     <w:tmpl w:val="82DC94E6"/>
@@ -6501,7 +7263,7 @@
       </w:rPr>
     </w:lvl>
   </w:abstractNum>
-  <w:abstractNum w:abstractNumId="42" w15:restartNumberingAfterBreak="0">
+  <w:abstractNum w:abstractNumId="43" w15:restartNumberingAfterBreak="0">
     <w:nsid w:val="792D12AC"/>
     <w:multiLevelType w:val="hybridMultilevel"/>
     <w:tmpl w:val="1F66CED4"/>
@@ -6614,7 +7376,120 @@
       </w:rPr>
     </w:lvl>
   </w:abstractNum>
-  <w:abstractNum w:abstractNumId="43" w15:restartNumberingAfterBreak="0">
+  <w:abstractNum w:abstractNumId="44" w15:restartNumberingAfterBreak="0">
+    <w:nsid w:val="7A5E2DCA"/>
+    <w:multiLevelType w:val="hybridMultilevel"/>
+    <w:tmpl w:val="A1362464"/>
+    <w:lvl w:ilvl="0" w:tplc="0C070001">
+      <w:start w:val="1"/>
+      <w:numFmt w:val="bullet"/>
+      <w:lvlText w:val=""/>
+      <w:lvlJc w:val="left"/>
+      <w:pPr>
+        <w:ind w:left="720" w:hanging="360"/>
+      </w:pPr>
+      <w:rPr>
+        <w:rFonts w:ascii="Symbol" w:hAnsi="Symbol" w:hint="default"/>
+      </w:rPr>
+    </w:lvl>
+    <w:lvl w:ilvl="1" w:tplc="0C070003" w:tentative="1">
+      <w:start w:val="1"/>
+      <w:numFmt w:val="bullet"/>
+      <w:lvlText w:val="o"/>
+      <w:lvlJc w:val="left"/>
+      <w:pPr>
+        <w:ind w:left="1440" w:hanging="360"/>
+      </w:pPr>
+      <w:rPr>
+        <w:rFonts w:ascii="Courier New" w:hAnsi="Courier New" w:cs="Courier New" w:hint="default"/>
+      </w:rPr>
+    </w:lvl>
+    <w:lvl w:ilvl="2" w:tplc="0C070005" w:tentative="1">
+      <w:start w:val="1"/>
+      <w:numFmt w:val="bullet"/>
+      <w:lvlText w:val=""/>
+      <w:lvlJc w:val="left"/>
+      <w:pPr>
+        <w:ind w:left="2160" w:hanging="360"/>
+      </w:pPr>
+      <w:rPr>
+        <w:rFonts w:ascii="Wingdings" w:hAnsi="Wingdings" w:hint="default"/>
+      </w:rPr>
+    </w:lvl>
+    <w:lvl w:ilvl="3" w:tplc="0C070001" w:tentative="1">
+      <w:start w:val="1"/>
+      <w:numFmt w:val="bullet"/>
+      <w:lvlText w:val=""/>
+      <w:lvlJc w:val="left"/>
+      <w:pPr>
+        <w:ind w:left="2880" w:hanging="360"/>
+      </w:pPr>
+      <w:rPr>
+        <w:rFonts w:ascii="Symbol" w:hAnsi="Symbol" w:hint="default"/>
+      </w:rPr>
+    </w:lvl>
+    <w:lvl w:ilvl="4" w:tplc="0C070003" w:tentative="1">
+      <w:start w:val="1"/>
+      <w:numFmt w:val="bullet"/>
+      <w:lvlText w:val="o"/>
+      <w:lvlJc w:val="left"/>
+      <w:pPr>
+        <w:ind w:left="3600" w:hanging="360"/>
+      </w:pPr>
+      <w:rPr>
+        <w:rFonts w:ascii="Courier New" w:hAnsi="Courier New" w:cs="Courier New" w:hint="default"/>
+      </w:rPr>
+    </w:lvl>
+    <w:lvl w:ilvl="5" w:tplc="0C070005" w:tentative="1">
+      <w:start w:val="1"/>
+      <w:numFmt w:val="bullet"/>
+      <w:lvlText w:val=""/>
+      <w:lvlJc w:val="left"/>
+      <w:pPr>
+        <w:ind w:left="4320" w:hanging="360"/>
+      </w:pPr>
+      <w:rPr>
+        <w:rFonts w:ascii="Wingdings" w:hAnsi="Wingdings" w:hint="default"/>
+      </w:rPr>
+    </w:lvl>
+    <w:lvl w:ilvl="6" w:tplc="0C070001" w:tentative="1">
+      <w:start w:val="1"/>
+      <w:numFmt w:val="bullet"/>
+      <w:lvlText w:val=""/>
+      <w:lvlJc w:val="left"/>
+      <w:pPr>
+        <w:ind w:left="5040" w:hanging="360"/>
+      </w:pPr>
+      <w:rPr>
+        <w:rFonts w:ascii="Symbol" w:hAnsi="Symbol" w:hint="default"/>
+      </w:rPr>
+    </w:lvl>
+    <w:lvl w:ilvl="7" w:tplc="0C070003" w:tentative="1">
+      <w:start w:val="1"/>
+      <w:numFmt w:val="bullet"/>
+      <w:lvlText w:val="o"/>
+      <w:lvlJc w:val="left"/>
+      <w:pPr>
+        <w:ind w:left="5760" w:hanging="360"/>
+      </w:pPr>
+      <w:rPr>
+        <w:rFonts w:ascii="Courier New" w:hAnsi="Courier New" w:cs="Courier New" w:hint="default"/>
+      </w:rPr>
+    </w:lvl>
+    <w:lvl w:ilvl="8" w:tplc="0C070005" w:tentative="1">
+      <w:start w:val="1"/>
+      <w:numFmt w:val="bullet"/>
+      <w:lvlText w:val=""/>
+      <w:lvlJc w:val="left"/>
+      <w:pPr>
+        <w:ind w:left="6480" w:hanging="360"/>
+      </w:pPr>
+      <w:rPr>
+        <w:rFonts w:ascii="Wingdings" w:hAnsi="Wingdings" w:hint="default"/>
+      </w:rPr>
+    </w:lvl>
+  </w:abstractNum>
+  <w:abstractNum w:abstractNumId="45" w15:restartNumberingAfterBreak="0">
     <w:nsid w:val="7A9453DB"/>
     <w:multiLevelType w:val="hybridMultilevel"/>
     <w:tmpl w:val="6D82ADEC"/>
@@ -6727,7 +7602,7 @@
       </w:rPr>
     </w:lvl>
   </w:abstractNum>
-  <w:abstractNum w:abstractNumId="44" w15:restartNumberingAfterBreak="0">
+  <w:abstractNum w:abstractNumId="46" w15:restartNumberingAfterBreak="0">
     <w:nsid w:val="7C4D58DA"/>
     <w:multiLevelType w:val="hybridMultilevel"/>
     <w:tmpl w:val="DCD6861A"/>
@@ -6816,7 +7691,7 @@
       </w:pPr>
     </w:lvl>
   </w:abstractNum>
-  <w:abstractNum w:abstractNumId="45" w15:restartNumberingAfterBreak="0">
+  <w:abstractNum w:abstractNumId="47" w15:restartNumberingAfterBreak="0">
     <w:nsid w:val="7E8329ED"/>
     <w:multiLevelType w:val="hybridMultilevel"/>
     <w:tmpl w:val="68CA7218"/>
@@ -6914,7 +7789,7 @@
     <w:abstractNumId w:val="4"/>
   </w:num>
   <w:num w:numId="2">
-    <w:abstractNumId w:val="43"/>
+    <w:abstractNumId w:val="45"/>
   </w:num>
   <w:num w:numId="3">
     <w:abstractNumId w:val="16"/>
@@ -6926,10 +7801,10 @@
     <w:abstractNumId w:val="6"/>
   </w:num>
   <w:num w:numId="6">
-    <w:abstractNumId w:val="37"/>
+    <w:abstractNumId w:val="38"/>
   </w:num>
   <w:num w:numId="7">
-    <w:abstractNumId w:val="32"/>
+    <w:abstractNumId w:val="33"/>
   </w:num>
   <w:num w:numId="8">
     <w:abstractNumId w:val="11"/>
@@ -6974,10 +7849,10 @@
     <w:abstractNumId w:val="0"/>
   </w:num>
   <w:num w:numId="22">
-    <w:abstractNumId w:val="45"/>
+    <w:abstractNumId w:val="47"/>
   </w:num>
   <w:num w:numId="23">
-    <w:abstractNumId w:val="41"/>
+    <w:abstractNumId w:val="42"/>
   </w:num>
   <w:num w:numId="24">
     <w:abstractNumId w:val="31"/>
@@ -6986,19 +7861,19 @@
     <w:abstractNumId w:val="18"/>
   </w:num>
   <w:num w:numId="26">
-    <w:abstractNumId w:val="39"/>
+    <w:abstractNumId w:val="40"/>
   </w:num>
   <w:num w:numId="27">
-    <w:abstractNumId w:val="40"/>
+    <w:abstractNumId w:val="41"/>
   </w:num>
   <w:num w:numId="28">
     <w:abstractNumId w:val="15"/>
   </w:num>
   <w:num w:numId="29">
-    <w:abstractNumId w:val="34"/>
+    <w:abstractNumId w:val="35"/>
   </w:num>
   <w:num w:numId="30">
-    <w:abstractNumId w:val="36"/>
+    <w:abstractNumId w:val="37"/>
   </w:num>
   <w:num w:numId="31">
     <w:abstractNumId w:val="28"/>
@@ -7016,19 +7891,19 @@
     <w:abstractNumId w:val="13"/>
   </w:num>
   <w:num w:numId="36">
-    <w:abstractNumId w:val="33"/>
+    <w:abstractNumId w:val="34"/>
   </w:num>
   <w:num w:numId="37">
-    <w:abstractNumId w:val="38"/>
+    <w:abstractNumId w:val="39"/>
   </w:num>
   <w:num w:numId="38">
-    <w:abstractNumId w:val="35"/>
+    <w:abstractNumId w:val="36"/>
   </w:num>
   <w:num w:numId="39">
     <w:abstractNumId w:val="7"/>
   </w:num>
   <w:num w:numId="40">
-    <w:abstractNumId w:val="44"/>
+    <w:abstractNumId w:val="46"/>
   </w:num>
   <w:num w:numId="41">
     <w:abstractNumId w:val="1"/>
@@ -7043,16 +7918,22 @@
     <w:abstractNumId w:val="8"/>
   </w:num>
   <w:num w:numId="45">
-    <w:abstractNumId w:val="42"/>
+    <w:abstractNumId w:val="43"/>
   </w:num>
   <w:num w:numId="46">
     <w:abstractNumId w:val="22"/>
+  </w:num>
+  <w:num w:numId="47">
+    <w:abstractNumId w:val="44"/>
+  </w:num>
+  <w:num w:numId="48">
+    <w:abstractNumId w:val="32"/>
   </w:num>
 </w:numbering>
 </file>
 
 <file path=word/styles.xml><?xml version="1.0" encoding="utf-8"?>
-<w:styles xmlns:mc="http://schemas.openxmlformats.org/markup-compatibility/2006" xmlns:r="http://schemas.openxmlformats.org/officeDocument/2006/relationships" xmlns:w="http://schemas.openxmlformats.org/wordprocessingml/2006/main" xmlns:w14="http://schemas.microsoft.com/office/word/2010/wordml" xmlns:w15="http://schemas.microsoft.com/office/word/2012/wordml" xmlns:w16se="http://schemas.microsoft.com/office/word/2015/wordml/symex" mc:Ignorable="w14 w15 w16se">
+<w:styles xmlns:mc="http://schemas.openxmlformats.org/markup-compatibility/2006" xmlns:r="http://schemas.openxmlformats.org/officeDocument/2006/relationships" xmlns:w="http://schemas.openxmlformats.org/wordprocessingml/2006/main" xmlns:w14="http://schemas.microsoft.com/office/word/2010/wordml" xmlns:w15="http://schemas.microsoft.com/office/word/2012/wordml" xmlns:w16cex="http://schemas.microsoft.com/office/word/2018/wordml/cex" xmlns:w16cid="http://schemas.microsoft.com/office/word/2016/wordml/cid" xmlns:w16="http://schemas.microsoft.com/office/word/2018/wordml" xmlns:w16sdtdh="http://schemas.microsoft.com/office/word/2020/wordml/sdtdatahash" xmlns:w16se="http://schemas.microsoft.com/office/word/2015/wordml/symex" mc:Ignorable="w14 w15 w16se w16cid w16 w16cex w16sdtdh">
   <w:docDefaults>
     <w:rPrDefault>
       <w:rPr>
@@ -7068,7 +7949,7 @@
       </w:pPr>
     </w:pPrDefault>
   </w:docDefaults>
-  <w:latentStyles w:defLockedState="0" w:defUIPriority="99" w:defSemiHidden="0" w:defUnhideWhenUsed="0" w:defQFormat="0" w:count="371">
+  <w:latentStyles w:defLockedState="0" w:defUIPriority="99" w:defSemiHidden="0" w:defUnhideWhenUsed="0" w:defQFormat="0" w:count="376">
     <w:lsdException w:name="Normal" w:uiPriority="0" w:qFormat="1"/>
     <w:lsdException w:name="heading 1" w:uiPriority="9" w:qFormat="1"/>
     <w:lsdException w:name="heading 2" w:semiHidden="1" w:uiPriority="9" w:unhideWhenUsed="1" w:qFormat="1"/>
@@ -7174,7 +8055,6 @@
     <w:lsdException w:name="HTML Sample" w:semiHidden="1" w:unhideWhenUsed="1"/>
     <w:lsdException w:name="HTML Typewriter" w:semiHidden="1" w:unhideWhenUsed="1"/>
     <w:lsdException w:name="HTML Variable" w:semiHidden="1" w:unhideWhenUsed="1"/>
-    <w:lsdException w:name="Normal Table" w:semiHidden="1" w:unhideWhenUsed="1"/>
     <w:lsdException w:name="annotation subject" w:semiHidden="1" w:unhideWhenUsed="1"/>
     <w:lsdException w:name="No List" w:semiHidden="1" w:unhideWhenUsed="1"/>
     <w:lsdException w:name="Outline List 1" w:semiHidden="1" w:unhideWhenUsed="1"/>
@@ -7217,11 +8097,8 @@
     <w:lsdException w:name="Table Contemporary" w:semiHidden="1" w:unhideWhenUsed="1"/>
     <w:lsdException w:name="Table Elegant" w:semiHidden="1" w:unhideWhenUsed="1"/>
     <w:lsdException w:name="Table Professional" w:semiHidden="1" w:unhideWhenUsed="1"/>
-    <w:lsdException w:name="Table Subtle 1" w:semiHidden="1" w:unhideWhenUsed="1"/>
     <w:lsdException w:name="Table Subtle 2" w:semiHidden="1" w:unhideWhenUsed="1"/>
     <w:lsdException w:name="Table Web 1" w:semiHidden="1" w:unhideWhenUsed="1"/>
-    <w:lsdException w:name="Table Web 2" w:semiHidden="1" w:unhideWhenUsed="1"/>
-    <w:lsdException w:name="Table Web 3" w:semiHidden="1" w:unhideWhenUsed="1"/>
     <w:lsdException w:name="Balloon Text" w:semiHidden="1" w:unhideWhenUsed="1"/>
     <w:lsdException w:name="Table Grid" w:uiPriority="59"/>
     <w:lsdException w:name="Table Theme" w:semiHidden="1" w:unhideWhenUsed="1"/>
@@ -7440,16 +8317,21 @@
     <w:lsdException w:name="List Table 5 Dark Accent 6" w:uiPriority="50"/>
     <w:lsdException w:name="List Table 6 Colorful Accent 6" w:uiPriority="51"/>
     <w:lsdException w:name="List Table 7 Colorful Accent 6" w:uiPriority="52"/>
+    <w:lsdException w:name="Mention" w:semiHidden="1" w:unhideWhenUsed="1"/>
+    <w:lsdException w:name="Smart Hyperlink" w:semiHidden="1" w:unhideWhenUsed="1"/>
+    <w:lsdException w:name="Hashtag" w:semiHidden="1" w:unhideWhenUsed="1"/>
+    <w:lsdException w:name="Unresolved Mention" w:semiHidden="1" w:unhideWhenUsed="1"/>
+    <w:lsdException w:name="Smart Link" w:semiHidden="1" w:unhideWhenUsed="1"/>
   </w:latentStyles>
-  <w:style w:type="paragraph" w:default="1" w:styleId="Standard">
+  <w:style w:type="paragraph" w:default="1" w:styleId="Normal">
     <w:name w:val="Normal"/>
     <w:qFormat/>
   </w:style>
-  <w:style w:type="paragraph" w:styleId="berschrift1">
+  <w:style w:type="paragraph" w:styleId="Heading1">
     <w:name w:val="heading 1"/>
-    <w:basedOn w:val="Standard"/>
-    <w:next w:val="Standard"/>
-    <w:link w:val="berschrift1Zchn"/>
+    <w:basedOn w:val="Normal"/>
+    <w:next w:val="Normal"/>
+    <w:link w:val="Heading1Char"/>
     <w:uiPriority w:val="9"/>
     <w:qFormat/>
     <w:rsid w:val="003F6692"/>
@@ -7470,11 +8352,11 @@
       <w:szCs w:val="32"/>
     </w:rPr>
   </w:style>
-  <w:style w:type="paragraph" w:styleId="berschrift2">
+  <w:style w:type="paragraph" w:styleId="Heading2">
     <w:name w:val="heading 2"/>
-    <w:basedOn w:val="berschrift1"/>
-    <w:next w:val="Standard"/>
-    <w:link w:val="berschrift2Zchn"/>
+    <w:basedOn w:val="Heading1"/>
+    <w:next w:val="Normal"/>
+    <w:link w:val="Heading2Char"/>
     <w:autoRedefine/>
     <w:uiPriority w:val="9"/>
     <w:unhideWhenUsed/>
@@ -7495,11 +8377,11 @@
       <w:szCs w:val="26"/>
     </w:rPr>
   </w:style>
-  <w:style w:type="paragraph" w:styleId="berschrift3">
+  <w:style w:type="paragraph" w:styleId="Heading3">
     <w:name w:val="heading 3"/>
-    <w:basedOn w:val="Standard"/>
-    <w:next w:val="Standard"/>
-    <w:link w:val="berschrift3Zchn"/>
+    <w:basedOn w:val="Normal"/>
+    <w:next w:val="Normal"/>
+    <w:link w:val="Heading3Char"/>
     <w:uiPriority w:val="9"/>
     <w:unhideWhenUsed/>
     <w:qFormat/>
@@ -7517,13 +8399,13 @@
       <w:szCs w:val="24"/>
     </w:rPr>
   </w:style>
-  <w:style w:type="character" w:default="1" w:styleId="Absatz-Standardschriftart">
+  <w:style w:type="character" w:default="1" w:styleId="DefaultParagraphFont">
     <w:name w:val="Default Paragraph Font"/>
     <w:uiPriority w:val="1"/>
     <w:semiHidden/>
     <w:unhideWhenUsed/>
   </w:style>
-  <w:style w:type="table" w:default="1" w:styleId="NormaleTabelle">
+  <w:style w:type="table" w:default="1" w:styleId="TableNormal">
     <w:name w:val="Normal Table"/>
     <w:uiPriority w:val="99"/>
     <w:semiHidden/>
@@ -7538,15 +8420,15 @@
       </w:tblCellMar>
     </w:tblPr>
   </w:style>
-  <w:style w:type="numbering" w:default="1" w:styleId="KeineListe">
+  <w:style w:type="numbering" w:default="1" w:styleId="NoList">
     <w:name w:val="No List"/>
     <w:uiPriority w:val="99"/>
     <w:semiHidden/>
     <w:unhideWhenUsed/>
   </w:style>
-  <w:style w:type="paragraph" w:styleId="Listenabsatz">
+  <w:style w:type="paragraph" w:styleId="ListParagraph">
     <w:name w:val="List Paragraph"/>
-    <w:basedOn w:val="Standard"/>
+    <w:basedOn w:val="Normal"/>
     <w:uiPriority w:val="34"/>
     <w:qFormat/>
     <w:rsid w:val="003E2761"/>
@@ -7571,10 +8453,10 @@
       <w:szCs w:val="24"/>
     </w:rPr>
   </w:style>
-  <w:style w:type="character" w:customStyle="1" w:styleId="berschrift2Zchn">
-    <w:name w:val="Überschrift 2 Zchn"/>
-    <w:basedOn w:val="Absatz-Standardschriftart"/>
-    <w:link w:val="berschrift2"/>
+  <w:style w:type="character" w:customStyle="1" w:styleId="Heading2Char">
+    <w:name w:val="Heading 2 Char"/>
+    <w:basedOn w:val="DefaultParagraphFont"/>
+    <w:link w:val="Heading2"/>
     <w:uiPriority w:val="9"/>
     <w:rsid w:val="00392F29"/>
     <w:rPr>
@@ -7584,10 +8466,10 @@
       <w:szCs w:val="26"/>
     </w:rPr>
   </w:style>
-  <w:style w:type="character" w:customStyle="1" w:styleId="berschrift1Zchn">
-    <w:name w:val="Überschrift 1 Zchn"/>
-    <w:basedOn w:val="Absatz-Standardschriftart"/>
-    <w:link w:val="berschrift1"/>
+  <w:style w:type="character" w:customStyle="1" w:styleId="Heading1Char">
+    <w:name w:val="Heading 1 Char"/>
+    <w:basedOn w:val="DefaultParagraphFont"/>
+    <w:link w:val="Heading1"/>
     <w:uiPriority w:val="9"/>
     <w:rsid w:val="003F6692"/>
     <w:rPr>
@@ -7597,7 +8479,7 @@
       <w:szCs w:val="32"/>
     </w:rPr>
   </w:style>
-  <w:style w:type="paragraph" w:styleId="KeinLeerraum">
+  <w:style w:type="paragraph" w:styleId="NoSpacing">
     <w:name w:val="No Spacing"/>
     <w:uiPriority w:val="1"/>
     <w:qFormat/>
@@ -7609,10 +8491,10 @@
       <w:lang w:val="de-AT"/>
     </w:rPr>
   </w:style>
-  <w:style w:type="paragraph" w:styleId="Kopfzeile">
+  <w:style w:type="paragraph" w:styleId="Header">
     <w:name w:val="header"/>
-    <w:basedOn w:val="Standard"/>
-    <w:link w:val="KopfzeileZchn"/>
+    <w:basedOn w:val="Normal"/>
+    <w:link w:val="HeaderChar"/>
     <w:uiPriority w:val="99"/>
     <w:unhideWhenUsed/>
     <w:rsid w:val="008B5DC7"/>
@@ -7624,17 +8506,17 @@
       <w:spacing w:after="0" w:line="240" w:lineRule="auto"/>
     </w:pPr>
   </w:style>
-  <w:style w:type="character" w:customStyle="1" w:styleId="KopfzeileZchn">
-    <w:name w:val="Kopfzeile Zchn"/>
-    <w:basedOn w:val="Absatz-Standardschriftart"/>
-    <w:link w:val="Kopfzeile"/>
+  <w:style w:type="character" w:customStyle="1" w:styleId="HeaderChar">
+    <w:name w:val="Header Char"/>
+    <w:basedOn w:val="DefaultParagraphFont"/>
+    <w:link w:val="Header"/>
     <w:uiPriority w:val="99"/>
     <w:rsid w:val="008B5DC7"/>
   </w:style>
-  <w:style w:type="paragraph" w:styleId="Fuzeile">
+  <w:style w:type="paragraph" w:styleId="Footer">
     <w:name w:val="footer"/>
-    <w:basedOn w:val="Standard"/>
-    <w:link w:val="FuzeileZchn"/>
+    <w:basedOn w:val="Normal"/>
+    <w:link w:val="FooterChar"/>
     <w:uiPriority w:val="99"/>
     <w:unhideWhenUsed/>
     <w:rsid w:val="008B5DC7"/>
@@ -7646,17 +8528,17 @@
       <w:spacing w:after="0" w:line="240" w:lineRule="auto"/>
     </w:pPr>
   </w:style>
-  <w:style w:type="character" w:customStyle="1" w:styleId="FuzeileZchn">
-    <w:name w:val="Fußzeile Zchn"/>
-    <w:basedOn w:val="Absatz-Standardschriftart"/>
-    <w:link w:val="Fuzeile"/>
+  <w:style w:type="character" w:customStyle="1" w:styleId="FooterChar">
+    <w:name w:val="Footer Char"/>
+    <w:basedOn w:val="DefaultParagraphFont"/>
+    <w:link w:val="Footer"/>
     <w:uiPriority w:val="99"/>
     <w:rsid w:val="008B5DC7"/>
   </w:style>
-  <w:style w:type="character" w:customStyle="1" w:styleId="berschrift3Zchn">
-    <w:name w:val="Überschrift 3 Zchn"/>
-    <w:basedOn w:val="Absatz-Standardschriftart"/>
-    <w:link w:val="berschrift3"/>
+  <w:style w:type="character" w:customStyle="1" w:styleId="Heading3Char">
+    <w:name w:val="Heading 3 Char"/>
+    <w:basedOn w:val="DefaultParagraphFont"/>
+    <w:link w:val="Heading3"/>
     <w:uiPriority w:val="9"/>
     <w:rsid w:val="0069643D"/>
     <w:rPr>
@@ -7666,9 +8548,9 @@
       <w:szCs w:val="24"/>
     </w:rPr>
   </w:style>
-  <w:style w:type="table" w:styleId="Tabellenraster">
+  <w:style w:type="table" w:styleId="TableGrid">
     <w:name w:val="Table Grid"/>
-    <w:basedOn w:val="NormaleTabelle"/>
+    <w:basedOn w:val="TableNormal"/>
     <w:uiPriority w:val="59"/>
     <w:rsid w:val="004F125D"/>
     <w:pPr>
@@ -7978,6 +8860,21 @@
 </file>
 
 <file path=customXml/item2.xml><?xml version="1.0" encoding="utf-8"?>
+<p:properties xmlns:p="http://schemas.microsoft.com/office/2006/metadata/properties" xmlns:xsi="http://www.w3.org/2001/XMLSchema-instance" xmlns:pc="http://schemas.microsoft.com/office/infopath/2007/PartnerControls">
+  <documentManagement/>
+</p:properties>
+</file>
+
+<file path=customXml/item3.xml><?xml version="1.0" encoding="utf-8"?>
+<?mso-contentType ?>
+<FormTemplates xmlns="http://schemas.microsoft.com/sharepoint/v3/contenttype/forms">
+  <Display>DocumentLibraryForm</Display>
+  <Edit>DocumentLibraryForm</Edit>
+  <New>DocumentLibraryForm</New>
+</FormTemplates>
+</file>
+
+<file path=customXml/item4.xml><?xml version="1.0" encoding="utf-8"?>
 <ct:contentTypeSchema xmlns:ct="http://schemas.microsoft.com/office/2006/metadata/contentType" xmlns:ma="http://schemas.microsoft.com/office/2006/metadata/properties/metaAttributes" ct:_="" ma:_="" ma:contentTypeName="Dokument" ma:contentTypeID="0x010100A3EB90D28978BB4BB836F5C7972CA229" ma:contentTypeVersion="4" ma:contentTypeDescription="Ein neues Dokument erstellen." ma:contentTypeScope="" ma:versionID="1cc05393331537f8686e34672db28304">
   <xsd:schema xmlns:xsd="http://www.w3.org/2001/XMLSchema" xmlns:xs="http://www.w3.org/2001/XMLSchema" xmlns:p="http://schemas.microsoft.com/office/2006/metadata/properties" xmlns:ns2="04576c97-eeb5-4556-a191-247401faf2b4" xmlns:ns3="48fe8357-f8d6-4ea1-ba9a-53a3a7aa3e6f" targetNamespace="http://schemas.microsoft.com/office/2006/metadata/properties" ma:root="true" ma:fieldsID="640ce6b1f359ac1cee3a21053b87fa0a" ns2:_="" ns3:_="">
     <xsd:import namespace="04576c97-eeb5-4556-a191-247401faf2b4"/>
@@ -8142,21 +9039,6 @@
 </ct:contentTypeSchema>
 </file>
 
-<file path=customXml/item3.xml><?xml version="1.0" encoding="utf-8"?>
-<?mso-contentType ?>
-<FormTemplates xmlns="http://schemas.microsoft.com/sharepoint/v3/contenttype/forms">
-  <Display>DocumentLibraryForm</Display>
-  <Edit>DocumentLibraryForm</Edit>
-  <New>DocumentLibraryForm</New>
-</FormTemplates>
-</file>
-
-<file path=customXml/item4.xml><?xml version="1.0" encoding="utf-8"?>
-<p:properties xmlns:p="http://schemas.microsoft.com/office/2006/metadata/properties" xmlns:xsi="http://www.w3.org/2001/XMLSchema-instance" xmlns:pc="http://schemas.microsoft.com/office/infopath/2007/PartnerControls">
-  <documentManagement/>
-</p:properties>
-</file>
-
 <file path=customXml/itemProps1.xml><?xml version="1.0" encoding="utf-8"?>
 <ds:datastoreItem xmlns:ds="http://schemas.openxmlformats.org/officeDocument/2006/customXml" ds:itemID="{D9A650E9-8750-4C67-9F85-9FFA867A7086}">
   <ds:schemaRefs>
@@ -8166,13 +9048,37 @@
 </file>
 
 <file path=customXml/itemProps2.xml><?xml version="1.0" encoding="utf-8"?>
-<ds:datastoreItem xmlns:ds="http://schemas.openxmlformats.org/officeDocument/2006/customXml" ds:itemID="{158614DC-0FDD-460D-B539-B24FE7277DC1}"/>
+<ds:datastoreItem xmlns:ds="http://schemas.openxmlformats.org/officeDocument/2006/customXml" ds:itemID="{23E3CA4F-5645-4177-A0D4-6C371E6E388E}">
+  <ds:schemaRefs>
+    <ds:schemaRef ds:uri="http://schemas.microsoft.com/office/2006/metadata/properties"/>
+    <ds:schemaRef ds:uri="http://schemas.microsoft.com/office/infopath/2007/PartnerControls"/>
+  </ds:schemaRefs>
+</ds:datastoreItem>
 </file>
 
 <file path=customXml/itemProps3.xml><?xml version="1.0" encoding="utf-8"?>
-<ds:datastoreItem xmlns:ds="http://schemas.openxmlformats.org/officeDocument/2006/customXml" ds:itemID="{40C80856-9A86-499D-884B-7CC4D18CFBD9}"/>
+<ds:datastoreItem xmlns:ds="http://schemas.openxmlformats.org/officeDocument/2006/customXml" ds:itemID="{40C80856-9A86-499D-884B-7CC4D18CFBD9}">
+  <ds:schemaRefs>
+    <ds:schemaRef ds:uri="http://schemas.microsoft.com/sharepoint/v3/contenttype/forms"/>
+  </ds:schemaRefs>
+</ds:datastoreItem>
 </file>
 
 <file path=customXml/itemProps4.xml><?xml version="1.0" encoding="utf-8"?>
-<ds:datastoreItem xmlns:ds="http://schemas.openxmlformats.org/officeDocument/2006/customXml" ds:itemID="{23E3CA4F-5645-4177-A0D4-6C371E6E388E}"/>
+<ds:datastoreItem xmlns:ds="http://schemas.openxmlformats.org/officeDocument/2006/customXml" ds:itemID="{158614DC-0FDD-460D-B539-B24FE7277DC1}">
+  <ds:schemaRefs>
+    <ds:schemaRef ds:uri="http://schemas.microsoft.com/office/2006/metadata/contentType"/>
+    <ds:schemaRef ds:uri="http://schemas.microsoft.com/office/2006/metadata/properties/metaAttributes"/>
+    <ds:schemaRef ds:uri="http://www.w3.org/2001/XMLSchema"/>
+    <ds:schemaRef ds:uri="http://schemas.microsoft.com/office/2006/metadata/properties"/>
+    <ds:schemaRef ds:uri="04576c97-eeb5-4556-a191-247401faf2b4"/>
+    <ds:schemaRef ds:uri="48fe8357-f8d6-4ea1-ba9a-53a3a7aa3e6f"/>
+    <ds:schemaRef ds:uri="http://schemas.microsoft.com/office/2006/documentManagement/types"/>
+    <ds:schemaRef ds:uri="http://schemas.microsoft.com/office/infopath/2007/PartnerControls"/>
+    <ds:schemaRef ds:uri="http://schemas.openxmlformats.org/package/2006/metadata/core-properties"/>
+    <ds:schemaRef ds:uri="http://purl.org/dc/elements/1.1/"/>
+    <ds:schemaRef ds:uri="http://purl.org/dc/terms/"/>
+    <ds:schemaRef ds:uri="http://schemas.microsoft.com/internal/obd"/>
+  </ds:schemaRefs>
+</ds:datastoreItem>
 </file>